--- a/document/เล่มโปรเจคพร้อมส่ง/22_07_2019/06_ch03.docx
+++ b/document/เล่มโปรเจคพร้อมส่ง/22_07_2019/06_ch03.docx
@@ -7100,10 +7100,10 @@
           <w:szCs w:val="32"/>
         </w:rPr>
         <w:drawing>
-          <wp:inline distT="0" distB="0" distL="0" distR="0" wp14:anchorId="3C62F617" wp14:editId="667E6832">
-            <wp:extent cx="4503087" cy="5884333"/>
-            <wp:effectExtent l="0" t="0" r="5715" b="0"/>
-            <wp:docPr id="95" name="Picture 95"/>
+          <wp:inline distT="0" distB="0" distL="0" distR="0" wp14:anchorId="186B3BB7" wp14:editId="716520B4">
+            <wp:extent cx="4117474" cy="5926666"/>
+            <wp:effectExtent l="0" t="0" r="0" b="4445"/>
+            <wp:docPr id="6" name="Picture 6"/>
             <wp:cNvGraphicFramePr>
               <a:graphicFrameLocks xmlns:a="http://schemas.openxmlformats.org/drawingml/2006/main" noChangeAspect="1"/>
             </wp:cNvGraphicFramePr>
@@ -7111,7 +7111,7 @@
               <a:graphicData uri="http://schemas.openxmlformats.org/drawingml/2006/picture">
                 <pic:pic xmlns:pic="http://schemas.openxmlformats.org/drawingml/2006/picture">
                   <pic:nvPicPr>
-                    <pic:cNvPr id="15" name="db-diagram.png"/>
+                    <pic:cNvPr id="6" name="db-diagram-last.png"/>
                     <pic:cNvPicPr/>
                   </pic:nvPicPr>
                   <pic:blipFill>
@@ -7129,7 +7129,7 @@
                   <pic:spPr>
                     <a:xfrm>
                       <a:off x="0" y="0"/>
-                      <a:ext cx="4546642" cy="5941248"/>
+                      <a:ext cx="4153167" cy="5978043"/>
                     </a:xfrm>
                     <a:prstGeom prst="rect">
                       <a:avLst/>
@@ -7141,6 +7141,8 @@
           </wp:inline>
         </w:drawing>
       </w:r>
+      <w:bookmarkStart w:id="5" w:name="_GoBack"/>
+      <w:bookmarkEnd w:id="5"/>
     </w:p>
     <w:p>
       <w:pPr>
@@ -7767,7 +7769,6 @@
                 <w:cs/>
               </w:rPr>
             </w:pPr>
-            <w:proofErr w:type="gramStart"/>
             <w:r>
               <w:rPr>
                 <w:rFonts w:ascii="TH SarabunPSK" w:hAnsi="TH SarabunPSK" w:cs="TH SarabunPSK" w:hint="cs"/>
@@ -7785,7 +7786,6 @@
               </w:rPr>
               <w:t>(</w:t>
             </w:r>
-            <w:proofErr w:type="gramEnd"/>
             <w:r>
               <w:rPr>
                 <w:rFonts w:ascii="TH SarabunPSK" w:hAnsi="TH SarabunPSK" w:cs="TH SarabunPSK" w:hint="cs"/>
@@ -7912,23 +7912,13 @@
                 <w:szCs w:val="32"/>
               </w:rPr>
             </w:pPr>
-            <w:proofErr w:type="gramStart"/>
-            <w:r>
-              <w:rPr>
-                <w:rFonts w:ascii="TH SarabunPSK" w:hAnsi="TH SarabunPSK" w:cs="TH SarabunPSK" w:hint="cs"/>
-                <w:sz w:val="32"/>
-                <w:szCs w:val="32"/>
-              </w:rPr>
-              <w:t>varchar(</w:t>
-            </w:r>
-            <w:proofErr w:type="gramEnd"/>
-            <w:r>
-              <w:rPr>
-                <w:rFonts w:ascii="TH SarabunPSK" w:hAnsi="TH SarabunPSK" w:cs="TH SarabunPSK" w:hint="cs"/>
-                <w:sz w:val="32"/>
-                <w:szCs w:val="32"/>
-              </w:rPr>
-              <w:t>255)</w:t>
+            <w:r>
+              <w:rPr>
+                <w:rFonts w:ascii="TH SarabunPSK" w:hAnsi="TH SarabunPSK" w:cs="TH SarabunPSK" w:hint="cs"/>
+                <w:sz w:val="32"/>
+                <w:szCs w:val="32"/>
+              </w:rPr>
+              <w:t>varchar(255)</w:t>
             </w:r>
           </w:p>
         </w:tc>
@@ -8048,23 +8038,13 @@
                 <w:szCs w:val="32"/>
               </w:rPr>
             </w:pPr>
-            <w:proofErr w:type="gramStart"/>
-            <w:r>
-              <w:rPr>
-                <w:rFonts w:ascii="TH SarabunPSK" w:hAnsi="TH SarabunPSK" w:cs="TH SarabunPSK" w:hint="cs"/>
-                <w:sz w:val="32"/>
-                <w:szCs w:val="32"/>
-              </w:rPr>
-              <w:t>varchar(</w:t>
-            </w:r>
-            <w:proofErr w:type="gramEnd"/>
-            <w:r>
-              <w:rPr>
-                <w:rFonts w:ascii="TH SarabunPSK" w:hAnsi="TH SarabunPSK" w:cs="TH SarabunPSK" w:hint="cs"/>
-                <w:sz w:val="32"/>
-                <w:szCs w:val="32"/>
-              </w:rPr>
-              <w:t>255)</w:t>
+            <w:r>
+              <w:rPr>
+                <w:rFonts w:ascii="TH SarabunPSK" w:hAnsi="TH SarabunPSK" w:cs="TH SarabunPSK" w:hint="cs"/>
+                <w:sz w:val="32"/>
+                <w:szCs w:val="32"/>
+              </w:rPr>
+              <w:t>varchar(255)</w:t>
             </w:r>
           </w:p>
         </w:tc>
@@ -8309,7 +8289,6 @@
                 <w:szCs w:val="32"/>
               </w:rPr>
             </w:pPr>
-            <w:proofErr w:type="gramStart"/>
             <w:r>
               <w:rPr>
                 <w:rFonts w:ascii="TH SarabunPSK" w:hAnsi="TH SarabunPSK" w:cs="TH SarabunPSK" w:hint="cs"/>
@@ -8327,7 +8306,6 @@
               </w:rPr>
               <w:t>(</w:t>
             </w:r>
-            <w:proofErr w:type="gramEnd"/>
             <w:r>
               <w:rPr>
                 <w:rFonts w:ascii="TH SarabunPSK" w:hAnsi="TH SarabunPSK" w:cs="TH SarabunPSK" w:hint="cs"/>
@@ -8572,23 +8550,13 @@
                 <w:szCs w:val="32"/>
               </w:rPr>
             </w:pPr>
-            <w:proofErr w:type="gramStart"/>
-            <w:r>
-              <w:rPr>
-                <w:rFonts w:ascii="TH SarabunPSK" w:hAnsi="TH SarabunPSK" w:cs="TH SarabunPSK" w:hint="cs"/>
-                <w:sz w:val="32"/>
-                <w:szCs w:val="32"/>
-              </w:rPr>
-              <w:t>varchar(</w:t>
-            </w:r>
-            <w:proofErr w:type="gramEnd"/>
-            <w:r>
-              <w:rPr>
-                <w:rFonts w:ascii="TH SarabunPSK" w:hAnsi="TH SarabunPSK" w:cs="TH SarabunPSK" w:hint="cs"/>
-                <w:sz w:val="32"/>
-                <w:szCs w:val="32"/>
-              </w:rPr>
-              <w:t>255)</w:t>
+            <w:r>
+              <w:rPr>
+                <w:rFonts w:ascii="TH SarabunPSK" w:hAnsi="TH SarabunPSK" w:cs="TH SarabunPSK" w:hint="cs"/>
+                <w:sz w:val="32"/>
+                <w:szCs w:val="32"/>
+              </w:rPr>
+              <w:t>varchar(255)</w:t>
             </w:r>
           </w:p>
         </w:tc>
@@ -8800,23 +8768,13 @@
                 <w:szCs w:val="32"/>
               </w:rPr>
             </w:pPr>
-            <w:proofErr w:type="gramStart"/>
-            <w:r>
-              <w:rPr>
-                <w:rFonts w:ascii="TH SarabunPSK" w:hAnsi="TH SarabunPSK" w:cs="TH SarabunPSK" w:hint="cs"/>
-                <w:sz w:val="32"/>
-                <w:szCs w:val="32"/>
-              </w:rPr>
-              <w:t>varchar(</w:t>
-            </w:r>
-            <w:proofErr w:type="gramEnd"/>
-            <w:r>
-              <w:rPr>
-                <w:rFonts w:ascii="TH SarabunPSK" w:hAnsi="TH SarabunPSK" w:cs="TH SarabunPSK" w:hint="cs"/>
-                <w:sz w:val="32"/>
-                <w:szCs w:val="32"/>
-              </w:rPr>
-              <w:t>255)</w:t>
+            <w:r>
+              <w:rPr>
+                <w:rFonts w:ascii="TH SarabunPSK" w:hAnsi="TH SarabunPSK" w:cs="TH SarabunPSK" w:hint="cs"/>
+                <w:sz w:val="32"/>
+                <w:szCs w:val="32"/>
+              </w:rPr>
+              <w:t>varchar(255)</w:t>
             </w:r>
           </w:p>
         </w:tc>
@@ -9453,23 +9411,13 @@
                 <w:szCs w:val="32"/>
               </w:rPr>
             </w:pPr>
-            <w:proofErr w:type="gramStart"/>
-            <w:r>
-              <w:rPr>
-                <w:rFonts w:ascii="TH SarabunPSK" w:hAnsi="TH SarabunPSK" w:cs="TH SarabunPSK" w:hint="cs"/>
-                <w:sz w:val="32"/>
-                <w:szCs w:val="32"/>
-              </w:rPr>
-              <w:t>int(</w:t>
-            </w:r>
-            <w:proofErr w:type="gramEnd"/>
-            <w:r>
-              <w:rPr>
-                <w:rFonts w:ascii="TH SarabunPSK" w:hAnsi="TH SarabunPSK" w:cs="TH SarabunPSK" w:hint="cs"/>
-                <w:sz w:val="32"/>
-                <w:szCs w:val="32"/>
-              </w:rPr>
-              <w:t>11)</w:t>
+            <w:r>
+              <w:rPr>
+                <w:rFonts w:ascii="TH SarabunPSK" w:hAnsi="TH SarabunPSK" w:cs="TH SarabunPSK" w:hint="cs"/>
+                <w:sz w:val="32"/>
+                <w:szCs w:val="32"/>
+              </w:rPr>
+              <w:t>int(11)</w:t>
             </w:r>
           </w:p>
         </w:tc>
@@ -9594,23 +9542,13 @@
                 <w:szCs w:val="32"/>
               </w:rPr>
             </w:pPr>
-            <w:proofErr w:type="gramStart"/>
-            <w:r>
-              <w:rPr>
-                <w:rFonts w:ascii="TH SarabunPSK" w:hAnsi="TH SarabunPSK" w:cs="TH SarabunPSK" w:hint="cs"/>
-                <w:sz w:val="32"/>
-                <w:szCs w:val="32"/>
-              </w:rPr>
-              <w:t>varchar(</w:t>
-            </w:r>
-            <w:proofErr w:type="gramEnd"/>
-            <w:r>
-              <w:rPr>
-                <w:rFonts w:ascii="TH SarabunPSK" w:hAnsi="TH SarabunPSK" w:cs="TH SarabunPSK" w:hint="cs"/>
-                <w:sz w:val="32"/>
-                <w:szCs w:val="32"/>
-              </w:rPr>
-              <w:t>255)</w:t>
+            <w:r>
+              <w:rPr>
+                <w:rFonts w:ascii="TH SarabunPSK" w:hAnsi="TH SarabunPSK" w:cs="TH SarabunPSK" w:hint="cs"/>
+                <w:sz w:val="32"/>
+                <w:szCs w:val="32"/>
+              </w:rPr>
+              <w:t>varchar(255)</w:t>
             </w:r>
           </w:p>
         </w:tc>
@@ -9727,23 +9665,13 @@
                 <w:szCs w:val="32"/>
               </w:rPr>
             </w:pPr>
-            <w:proofErr w:type="gramStart"/>
-            <w:r>
-              <w:rPr>
-                <w:rFonts w:ascii="TH SarabunPSK" w:hAnsi="TH SarabunPSK" w:cs="TH SarabunPSK" w:hint="cs"/>
-                <w:sz w:val="32"/>
-                <w:szCs w:val="32"/>
-              </w:rPr>
-              <w:t>varchar(</w:t>
-            </w:r>
-            <w:proofErr w:type="gramEnd"/>
-            <w:r>
-              <w:rPr>
-                <w:rFonts w:ascii="TH SarabunPSK" w:hAnsi="TH SarabunPSK" w:cs="TH SarabunPSK" w:hint="cs"/>
-                <w:sz w:val="32"/>
-                <w:szCs w:val="32"/>
-              </w:rPr>
-              <w:t>15)</w:t>
+            <w:r>
+              <w:rPr>
+                <w:rFonts w:ascii="TH SarabunPSK" w:hAnsi="TH SarabunPSK" w:cs="TH SarabunPSK" w:hint="cs"/>
+                <w:sz w:val="32"/>
+                <w:szCs w:val="32"/>
+              </w:rPr>
+              <w:t>varchar(15)</w:t>
             </w:r>
           </w:p>
         </w:tc>
@@ -9860,23 +9788,13 @@
                 <w:szCs w:val="32"/>
               </w:rPr>
             </w:pPr>
-            <w:proofErr w:type="gramStart"/>
-            <w:r>
-              <w:rPr>
-                <w:rFonts w:ascii="TH SarabunPSK" w:hAnsi="TH SarabunPSK" w:cs="TH SarabunPSK" w:hint="cs"/>
-                <w:sz w:val="32"/>
-                <w:szCs w:val="32"/>
-              </w:rPr>
-              <w:t>varchar(</w:t>
-            </w:r>
-            <w:proofErr w:type="gramEnd"/>
-            <w:r>
-              <w:rPr>
-                <w:rFonts w:ascii="TH SarabunPSK" w:hAnsi="TH SarabunPSK" w:cs="TH SarabunPSK" w:hint="cs"/>
-                <w:sz w:val="32"/>
-                <w:szCs w:val="32"/>
-              </w:rPr>
-              <w:t>100)</w:t>
+            <w:r>
+              <w:rPr>
+                <w:rFonts w:ascii="TH SarabunPSK" w:hAnsi="TH SarabunPSK" w:cs="TH SarabunPSK" w:hint="cs"/>
+                <w:sz w:val="32"/>
+                <w:szCs w:val="32"/>
+              </w:rPr>
+              <w:t>varchar(100)</w:t>
             </w:r>
           </w:p>
         </w:tc>
@@ -9995,23 +9913,13 @@
                 <w:szCs w:val="32"/>
               </w:rPr>
             </w:pPr>
-            <w:proofErr w:type="gramStart"/>
-            <w:r>
-              <w:rPr>
-                <w:rFonts w:ascii="TH SarabunPSK" w:hAnsi="TH SarabunPSK" w:cs="TH SarabunPSK" w:hint="cs"/>
-                <w:sz w:val="32"/>
-                <w:szCs w:val="32"/>
-              </w:rPr>
-              <w:t>varchar(</w:t>
-            </w:r>
-            <w:proofErr w:type="gramEnd"/>
-            <w:r>
-              <w:rPr>
-                <w:rFonts w:ascii="TH SarabunPSK" w:hAnsi="TH SarabunPSK" w:cs="TH SarabunPSK" w:hint="cs"/>
-                <w:sz w:val="32"/>
-                <w:szCs w:val="32"/>
-              </w:rPr>
-              <w:t>100)</w:t>
+            <w:r>
+              <w:rPr>
+                <w:rFonts w:ascii="TH SarabunPSK" w:hAnsi="TH SarabunPSK" w:cs="TH SarabunPSK" w:hint="cs"/>
+                <w:sz w:val="32"/>
+                <w:szCs w:val="32"/>
+              </w:rPr>
+              <w:t>varchar(100)</w:t>
             </w:r>
           </w:p>
         </w:tc>
@@ -10129,23 +10037,13 @@
                 <w:szCs w:val="32"/>
               </w:rPr>
             </w:pPr>
-            <w:proofErr w:type="gramStart"/>
-            <w:r>
-              <w:rPr>
-                <w:rFonts w:ascii="TH SarabunPSK" w:hAnsi="TH SarabunPSK" w:cs="TH SarabunPSK" w:hint="cs"/>
-                <w:sz w:val="32"/>
-                <w:szCs w:val="32"/>
-              </w:rPr>
-              <w:t>varchar(</w:t>
-            </w:r>
-            <w:proofErr w:type="gramEnd"/>
-            <w:r>
-              <w:rPr>
-                <w:rFonts w:ascii="TH SarabunPSK" w:hAnsi="TH SarabunPSK" w:cs="TH SarabunPSK" w:hint="cs"/>
-                <w:sz w:val="32"/>
-                <w:szCs w:val="32"/>
-              </w:rPr>
-              <w:t>100)</w:t>
+            <w:r>
+              <w:rPr>
+                <w:rFonts w:ascii="TH SarabunPSK" w:hAnsi="TH SarabunPSK" w:cs="TH SarabunPSK" w:hint="cs"/>
+                <w:sz w:val="32"/>
+                <w:szCs w:val="32"/>
+              </w:rPr>
+              <w:t>varchar(100)</w:t>
             </w:r>
           </w:p>
         </w:tc>
@@ -10265,23 +10163,13 @@
                 <w:szCs w:val="32"/>
               </w:rPr>
             </w:pPr>
-            <w:proofErr w:type="gramStart"/>
-            <w:r>
-              <w:rPr>
-                <w:rFonts w:ascii="TH SarabunPSK" w:hAnsi="TH SarabunPSK" w:cs="TH SarabunPSK" w:hint="cs"/>
-                <w:sz w:val="32"/>
-                <w:szCs w:val="32"/>
-              </w:rPr>
-              <w:t>int(</w:t>
-            </w:r>
-            <w:proofErr w:type="gramEnd"/>
-            <w:r>
-              <w:rPr>
-                <w:rFonts w:ascii="TH SarabunPSK" w:hAnsi="TH SarabunPSK" w:cs="TH SarabunPSK" w:hint="cs"/>
-                <w:sz w:val="32"/>
-                <w:szCs w:val="32"/>
-              </w:rPr>
-              <w:t>5)</w:t>
+            <w:r>
+              <w:rPr>
+                <w:rFonts w:ascii="TH SarabunPSK" w:hAnsi="TH SarabunPSK" w:cs="TH SarabunPSK" w:hint="cs"/>
+                <w:sz w:val="32"/>
+                <w:szCs w:val="32"/>
+              </w:rPr>
+              <w:t>int(5)</w:t>
             </w:r>
           </w:p>
         </w:tc>
@@ -10435,23 +10323,13 @@
                 <w:szCs w:val="32"/>
               </w:rPr>
             </w:pPr>
-            <w:proofErr w:type="gramStart"/>
-            <w:r>
-              <w:rPr>
-                <w:rFonts w:ascii="TH SarabunPSK" w:hAnsi="TH SarabunPSK" w:cs="TH SarabunPSK" w:hint="cs"/>
-                <w:sz w:val="32"/>
-                <w:szCs w:val="32"/>
-              </w:rPr>
-              <w:t>varchar(</w:t>
-            </w:r>
-            <w:proofErr w:type="gramEnd"/>
-            <w:r>
-              <w:rPr>
-                <w:rFonts w:ascii="TH SarabunPSK" w:hAnsi="TH SarabunPSK" w:cs="TH SarabunPSK" w:hint="cs"/>
-                <w:sz w:val="32"/>
-                <w:szCs w:val="32"/>
-              </w:rPr>
-              <w:t>100)</w:t>
+            <w:r>
+              <w:rPr>
+                <w:rFonts w:ascii="TH SarabunPSK" w:hAnsi="TH SarabunPSK" w:cs="TH SarabunPSK" w:hint="cs"/>
+                <w:sz w:val="32"/>
+                <w:szCs w:val="32"/>
+              </w:rPr>
+              <w:t>varchar(100)</w:t>
             </w:r>
           </w:p>
         </w:tc>
@@ -10726,23 +10604,13 @@
                 <w:szCs w:val="32"/>
               </w:rPr>
             </w:pPr>
-            <w:proofErr w:type="gramStart"/>
-            <w:r>
-              <w:rPr>
-                <w:rFonts w:ascii="TH SarabunPSK" w:hAnsi="TH SarabunPSK" w:cs="TH SarabunPSK" w:hint="cs"/>
-                <w:sz w:val="32"/>
-                <w:szCs w:val="32"/>
-              </w:rPr>
-              <w:t>varchar(</w:t>
-            </w:r>
-            <w:proofErr w:type="gramEnd"/>
-            <w:r>
-              <w:rPr>
-                <w:rFonts w:ascii="TH SarabunPSK" w:hAnsi="TH SarabunPSK" w:cs="TH SarabunPSK" w:hint="cs"/>
-                <w:sz w:val="32"/>
-                <w:szCs w:val="32"/>
-              </w:rPr>
-              <w:t>10)</w:t>
+            <w:r>
+              <w:rPr>
+                <w:rFonts w:ascii="TH SarabunPSK" w:hAnsi="TH SarabunPSK" w:cs="TH SarabunPSK" w:hint="cs"/>
+                <w:sz w:val="32"/>
+                <w:szCs w:val="32"/>
+              </w:rPr>
+              <w:t>varchar(10)</w:t>
             </w:r>
           </w:p>
         </w:tc>
@@ -10876,23 +10744,13 @@
                 <w:szCs w:val="32"/>
               </w:rPr>
             </w:pPr>
-            <w:proofErr w:type="gramStart"/>
-            <w:r>
-              <w:rPr>
-                <w:rFonts w:ascii="TH SarabunPSK" w:hAnsi="TH SarabunPSK" w:cs="TH SarabunPSK" w:hint="cs"/>
-                <w:sz w:val="32"/>
-                <w:szCs w:val="32"/>
-              </w:rPr>
-              <w:t>int(</w:t>
-            </w:r>
-            <w:proofErr w:type="gramEnd"/>
-            <w:r>
-              <w:rPr>
-                <w:rFonts w:ascii="TH SarabunPSK" w:hAnsi="TH SarabunPSK" w:cs="TH SarabunPSK" w:hint="cs"/>
-                <w:sz w:val="32"/>
-                <w:szCs w:val="32"/>
-              </w:rPr>
-              <w:t>1)</w:t>
+            <w:r>
+              <w:rPr>
+                <w:rFonts w:ascii="TH SarabunPSK" w:hAnsi="TH SarabunPSK" w:cs="TH SarabunPSK" w:hint="cs"/>
+                <w:sz w:val="32"/>
+                <w:szCs w:val="32"/>
+              </w:rPr>
+              <w:t>int(1)</w:t>
             </w:r>
           </w:p>
         </w:tc>
@@ -10908,7 +10766,6 @@
                 <w:szCs w:val="32"/>
               </w:rPr>
             </w:pPr>
-            <w:proofErr w:type="gramStart"/>
             <w:r>
               <w:rPr>
                 <w:rFonts w:ascii="TH SarabunPSK" w:hAnsi="TH SarabunPSK" w:cs="TH SarabunPSK" w:hint="cs"/>
@@ -10931,12 +10788,46 @@
                 <w:sz w:val="32"/>
                 <w:szCs w:val="32"/>
               </w:rPr>
-              <w:t>:</w:t>
-            </w:r>
-            <w:proofErr w:type="gramEnd"/>
-            <w:r>
-              <w:rPr>
-                <w:rFonts w:ascii="TH SarabunPSK" w:hAnsi="TH SarabunPSK" w:cs="TH SarabunPSK" w:hint="cs"/>
+              <w:t xml:space="preserve">: </w:t>
+            </w:r>
+            <w:r>
+              <w:rPr>
+                <w:rFonts w:ascii="TH SarabunPSK" w:hAnsi="TH SarabunPSK" w:cs="TH SarabunPSK" w:hint="cs"/>
+                <w:sz w:val="32"/>
+                <w:szCs w:val="32"/>
+                <w:cs/>
+              </w:rPr>
+              <w:t>ยังไม่ยืนยันอีเมล</w:t>
+            </w:r>
+            <w:r>
+              <w:rPr>
+                <w:rFonts w:ascii="TH SarabunPSK" w:hAnsi="TH SarabunPSK" w:cs="TH SarabunPSK" w:hint="cs"/>
+                <w:sz w:val="32"/>
+                <w:szCs w:val="32"/>
+              </w:rPr>
+              <w:t xml:space="preserve">, </w:t>
+            </w:r>
+          </w:p>
+          <w:p>
+            <w:pPr>
+              <w:rPr>
+                <w:rFonts w:ascii="TH SarabunPSK" w:hAnsi="TH SarabunPSK" w:cs="TH SarabunPSK"/>
+                <w:sz w:val="32"/>
+                <w:szCs w:val="32"/>
+                <w:cs/>
+              </w:rPr>
+            </w:pPr>
+            <w:r>
+              <w:rPr>
+                <w:rFonts w:ascii="TH SarabunPSK" w:hAnsi="TH SarabunPSK" w:cs="TH SarabunPSK" w:hint="cs"/>
+                <w:sz w:val="32"/>
+                <w:szCs w:val="32"/>
+              </w:rPr>
+              <w:t>1</w:t>
+            </w:r>
+            <w:r>
+              <w:rPr>
+                <w:rFonts w:ascii="TH SarabunPSK" w:hAnsi="TH SarabunPSK" w:cs="TH SarabunPSK"/>
                 <w:sz w:val="32"/>
                 <w:szCs w:val="32"/>
               </w:rPr>
@@ -10947,61 +10838,8 @@
                 <w:rFonts w:ascii="TH SarabunPSK" w:hAnsi="TH SarabunPSK" w:cs="TH SarabunPSK" w:hint="cs"/>
                 <w:sz w:val="32"/>
                 <w:szCs w:val="32"/>
-                <w:cs/>
-              </w:rPr>
-              <w:t>ยังไม่ยืนยันอีเมล</w:t>
-            </w:r>
-            <w:r>
-              <w:rPr>
-                <w:rFonts w:ascii="TH SarabunPSK" w:hAnsi="TH SarabunPSK" w:cs="TH SarabunPSK" w:hint="cs"/>
-                <w:sz w:val="32"/>
-                <w:szCs w:val="32"/>
-              </w:rPr>
-              <w:t xml:space="preserve">, </w:t>
-            </w:r>
-          </w:p>
-          <w:p>
-            <w:pPr>
-              <w:rPr>
-                <w:rFonts w:ascii="TH SarabunPSK" w:hAnsi="TH SarabunPSK" w:cs="TH SarabunPSK"/>
-                <w:sz w:val="32"/>
-                <w:szCs w:val="32"/>
-                <w:cs/>
-              </w:rPr>
-            </w:pPr>
-            <w:proofErr w:type="gramStart"/>
-            <w:r>
-              <w:rPr>
-                <w:rFonts w:ascii="TH SarabunPSK" w:hAnsi="TH SarabunPSK" w:cs="TH SarabunPSK" w:hint="cs"/>
-                <w:sz w:val="32"/>
-                <w:szCs w:val="32"/>
-              </w:rPr>
-              <w:t>1</w:t>
-            </w:r>
-            <w:r>
-              <w:rPr>
-                <w:rFonts w:ascii="TH SarabunPSK" w:hAnsi="TH SarabunPSK" w:cs="TH SarabunPSK"/>
-                <w:sz w:val="32"/>
-                <w:szCs w:val="32"/>
-              </w:rPr>
-              <w:t xml:space="preserve"> </w:t>
-            </w:r>
-            <w:r>
-              <w:rPr>
-                <w:rFonts w:ascii="TH SarabunPSK" w:hAnsi="TH SarabunPSK" w:cs="TH SarabunPSK" w:hint="cs"/>
-                <w:sz w:val="32"/>
-                <w:szCs w:val="32"/>
-              </w:rPr>
-              <w:t>:</w:t>
-            </w:r>
-            <w:proofErr w:type="gramEnd"/>
-            <w:r>
-              <w:rPr>
-                <w:rFonts w:ascii="TH SarabunPSK" w:hAnsi="TH SarabunPSK" w:cs="TH SarabunPSK" w:hint="cs"/>
-                <w:sz w:val="32"/>
-                <w:szCs w:val="32"/>
-              </w:rPr>
-              <w:t xml:space="preserve"> </w:t>
+              </w:rPr>
+              <w:t xml:space="preserve">: </w:t>
             </w:r>
             <w:r>
               <w:rPr>
@@ -11103,23 +10941,13 @@
                 <w:szCs w:val="32"/>
               </w:rPr>
             </w:pPr>
-            <w:proofErr w:type="gramStart"/>
-            <w:r>
-              <w:rPr>
-                <w:rFonts w:ascii="TH SarabunPSK" w:hAnsi="TH SarabunPSK" w:cs="TH SarabunPSK" w:hint="cs"/>
-                <w:sz w:val="32"/>
-                <w:szCs w:val="32"/>
-              </w:rPr>
-              <w:t>int(</w:t>
-            </w:r>
-            <w:proofErr w:type="gramEnd"/>
-            <w:r>
-              <w:rPr>
-                <w:rFonts w:ascii="TH SarabunPSK" w:hAnsi="TH SarabunPSK" w:cs="TH SarabunPSK" w:hint="cs"/>
-                <w:sz w:val="32"/>
-                <w:szCs w:val="32"/>
-              </w:rPr>
-              <w:t>1)</w:t>
+            <w:r>
+              <w:rPr>
+                <w:rFonts w:ascii="TH SarabunPSK" w:hAnsi="TH SarabunPSK" w:cs="TH SarabunPSK" w:hint="cs"/>
+                <w:sz w:val="32"/>
+                <w:szCs w:val="32"/>
+              </w:rPr>
+              <w:t>int(1)</w:t>
             </w:r>
           </w:p>
         </w:tc>
@@ -11136,7 +10964,6 @@
                 <w:cs/>
               </w:rPr>
             </w:pPr>
-            <w:proofErr w:type="gramStart"/>
             <w:r>
               <w:rPr>
                 <w:rFonts w:ascii="TH SarabunPSK" w:hAnsi="TH SarabunPSK" w:cs="TH SarabunPSK" w:hint="cs"/>
@@ -11159,16 +10986,7 @@
                 <w:sz w:val="32"/>
                 <w:szCs w:val="32"/>
               </w:rPr>
-              <w:t>:</w:t>
-            </w:r>
-            <w:proofErr w:type="gramEnd"/>
-            <w:r>
-              <w:rPr>
-                <w:rFonts w:ascii="TH SarabunPSK" w:hAnsi="TH SarabunPSK" w:cs="TH SarabunPSK" w:hint="cs"/>
-                <w:sz w:val="32"/>
-                <w:szCs w:val="32"/>
-              </w:rPr>
-              <w:t xml:space="preserve"> </w:t>
+              <w:t xml:space="preserve">: </w:t>
             </w:r>
             <w:r>
               <w:rPr>
@@ -11426,23 +11244,13 @@
                 <w:szCs w:val="32"/>
               </w:rPr>
             </w:pPr>
-            <w:proofErr w:type="gramStart"/>
-            <w:r>
-              <w:rPr>
-                <w:rFonts w:ascii="TH SarabunPSK" w:hAnsi="TH SarabunPSK" w:cs="TH SarabunPSK" w:hint="cs"/>
-                <w:sz w:val="32"/>
-                <w:szCs w:val="32"/>
-              </w:rPr>
-              <w:t>varchar(</w:t>
-            </w:r>
-            <w:proofErr w:type="gramEnd"/>
-            <w:r>
-              <w:rPr>
-                <w:rFonts w:ascii="TH SarabunPSK" w:hAnsi="TH SarabunPSK" w:cs="TH SarabunPSK" w:hint="cs"/>
-                <w:sz w:val="32"/>
-                <w:szCs w:val="32"/>
-              </w:rPr>
-              <w:t>255)</w:t>
+            <w:r>
+              <w:rPr>
+                <w:rFonts w:ascii="TH SarabunPSK" w:hAnsi="TH SarabunPSK" w:cs="TH SarabunPSK" w:hint="cs"/>
+                <w:sz w:val="32"/>
+                <w:szCs w:val="32"/>
+              </w:rPr>
+              <w:t>varchar(255)</w:t>
             </w:r>
           </w:p>
         </w:tc>
@@ -11682,23 +11490,13 @@
                 <w:szCs w:val="32"/>
               </w:rPr>
             </w:pPr>
-            <w:proofErr w:type="gramStart"/>
-            <w:r>
-              <w:rPr>
-                <w:rFonts w:ascii="TH SarabunPSK" w:hAnsi="TH SarabunPSK" w:cs="TH SarabunPSK" w:hint="cs"/>
-                <w:sz w:val="32"/>
-                <w:szCs w:val="32"/>
-              </w:rPr>
-              <w:t>varchar(</w:t>
-            </w:r>
-            <w:proofErr w:type="gramEnd"/>
-            <w:r>
-              <w:rPr>
-                <w:rFonts w:ascii="TH SarabunPSK" w:hAnsi="TH SarabunPSK" w:cs="TH SarabunPSK" w:hint="cs"/>
-                <w:sz w:val="32"/>
-                <w:szCs w:val="32"/>
-              </w:rPr>
-              <w:t>255)</w:t>
+            <w:r>
+              <w:rPr>
+                <w:rFonts w:ascii="TH SarabunPSK" w:hAnsi="TH SarabunPSK" w:cs="TH SarabunPSK" w:hint="cs"/>
+                <w:sz w:val="32"/>
+                <w:szCs w:val="32"/>
+              </w:rPr>
+              <w:t>varchar(255)</w:t>
             </w:r>
           </w:p>
         </w:tc>
@@ -12287,7 +12085,6 @@
                 <w:szCs w:val="32"/>
               </w:rPr>
             </w:pPr>
-            <w:proofErr w:type="gramStart"/>
             <w:r>
               <w:rPr>
                 <w:rFonts w:ascii="TH SarabunPSK" w:hAnsi="TH SarabunPSK" w:cs="TH SarabunPSK"/>
@@ -12305,7 +12102,6 @@
               </w:rPr>
               <w:t>(</w:t>
             </w:r>
-            <w:proofErr w:type="gramEnd"/>
             <w:r>
               <w:rPr>
                 <w:rFonts w:ascii="TH SarabunPSK" w:hAnsi="TH SarabunPSK" w:cs="TH SarabunPSK"/>
@@ -12460,7 +12256,6 @@
                 <w:szCs w:val="32"/>
               </w:rPr>
             </w:pPr>
-            <w:proofErr w:type="gramStart"/>
             <w:r>
               <w:rPr>
                 <w:rFonts w:ascii="TH SarabunPSK" w:hAnsi="TH SarabunPSK" w:cs="TH SarabunPSK"/>
@@ -12478,7 +12273,6 @@
               </w:rPr>
               <w:t>(</w:t>
             </w:r>
-            <w:proofErr w:type="gramEnd"/>
             <w:r>
               <w:rPr>
                 <w:rFonts w:ascii="TH SarabunPSK" w:hAnsi="TH SarabunPSK" w:cs="TH SarabunPSK"/>
@@ -12946,7 +12740,6 @@
                 <w:szCs w:val="32"/>
               </w:rPr>
             </w:pPr>
-            <w:proofErr w:type="gramStart"/>
             <w:r>
               <w:rPr>
                 <w:rFonts w:ascii="TH SarabunPSK" w:hAnsi="TH SarabunPSK" w:cs="TH SarabunPSK" w:hint="cs"/>
@@ -12964,7 +12757,6 @@
               </w:rPr>
               <w:t>(</w:t>
             </w:r>
-            <w:proofErr w:type="gramEnd"/>
             <w:r>
               <w:rPr>
                 <w:rFonts w:ascii="TH SarabunPSK" w:hAnsi="TH SarabunPSK" w:cs="TH SarabunPSK" w:hint="cs"/>
@@ -13106,23 +12898,13 @@
                 <w:szCs w:val="32"/>
               </w:rPr>
             </w:pPr>
-            <w:proofErr w:type="gramStart"/>
-            <w:r>
-              <w:rPr>
-                <w:rFonts w:ascii="TH SarabunPSK" w:hAnsi="TH SarabunPSK" w:cs="TH SarabunPSK" w:hint="cs"/>
-                <w:sz w:val="32"/>
-                <w:szCs w:val="32"/>
-              </w:rPr>
-              <w:t>varchar(</w:t>
-            </w:r>
-            <w:proofErr w:type="gramEnd"/>
-            <w:r>
-              <w:rPr>
-                <w:rFonts w:ascii="TH SarabunPSK" w:hAnsi="TH SarabunPSK" w:cs="TH SarabunPSK" w:hint="cs"/>
-                <w:sz w:val="32"/>
-                <w:szCs w:val="32"/>
-              </w:rPr>
-              <w:t>4)</w:t>
+            <w:r>
+              <w:rPr>
+                <w:rFonts w:ascii="TH SarabunPSK" w:hAnsi="TH SarabunPSK" w:cs="TH SarabunPSK" w:hint="cs"/>
+                <w:sz w:val="32"/>
+                <w:szCs w:val="32"/>
+              </w:rPr>
+              <w:t>varchar(4)</w:t>
             </w:r>
           </w:p>
         </w:tc>
@@ -13240,7 +13022,6 @@
                 <w:szCs w:val="32"/>
               </w:rPr>
             </w:pPr>
-            <w:proofErr w:type="gramStart"/>
             <w:r>
               <w:rPr>
                 <w:rFonts w:ascii="TH SarabunPSK" w:hAnsi="TH SarabunPSK" w:cs="TH SarabunPSK" w:hint="cs"/>
@@ -13258,7 +13039,6 @@
               </w:rPr>
               <w:t>(</w:t>
             </w:r>
-            <w:proofErr w:type="gramEnd"/>
             <w:r>
               <w:rPr>
                 <w:rFonts w:ascii="TH SarabunPSK" w:hAnsi="TH SarabunPSK" w:cs="TH SarabunPSK" w:hint="cs"/>
@@ -13643,7 +13423,6 @@
                 <w:szCs w:val="32"/>
               </w:rPr>
             </w:pPr>
-            <w:proofErr w:type="gramStart"/>
             <w:r>
               <w:rPr>
                 <w:rFonts w:ascii="TH SarabunPSK" w:hAnsi="TH SarabunPSK" w:cs="TH SarabunPSK" w:hint="cs"/>
@@ -13661,7 +13440,6 @@
               </w:rPr>
               <w:t>(</w:t>
             </w:r>
-            <w:proofErr w:type="gramEnd"/>
             <w:r>
               <w:rPr>
                 <w:rFonts w:ascii="TH SarabunPSK" w:hAnsi="TH SarabunPSK" w:cs="TH SarabunPSK" w:hint="cs"/>
@@ -13839,7 +13617,6 @@
                 <w:szCs w:val="32"/>
               </w:rPr>
             </w:pPr>
-            <w:proofErr w:type="gramStart"/>
             <w:r>
               <w:rPr>
                 <w:rFonts w:ascii="TH SarabunPSK" w:hAnsi="TH SarabunPSK" w:cs="TH SarabunPSK" w:hint="cs"/>
@@ -13857,7 +13634,6 @@
               </w:rPr>
               <w:t>(</w:t>
             </w:r>
-            <w:proofErr w:type="gramEnd"/>
             <w:r>
               <w:rPr>
                 <w:rFonts w:ascii="TH SarabunPSK" w:hAnsi="TH SarabunPSK" w:cs="TH SarabunPSK" w:hint="cs"/>
@@ -14035,7 +13811,6 @@
                 <w:szCs w:val="32"/>
               </w:rPr>
             </w:pPr>
-            <w:proofErr w:type="gramStart"/>
             <w:r>
               <w:rPr>
                 <w:rFonts w:ascii="TH SarabunPSK" w:hAnsi="TH SarabunPSK" w:cs="TH SarabunPSK" w:hint="cs"/>
@@ -14053,7 +13828,6 @@
               </w:rPr>
               <w:t>(</w:t>
             </w:r>
-            <w:proofErr w:type="gramEnd"/>
             <w:r>
               <w:rPr>
                 <w:rFonts w:ascii="TH SarabunPSK" w:hAnsi="TH SarabunPSK" w:cs="TH SarabunPSK" w:hint="cs"/>
@@ -14093,7 +13867,6 @@
               </w:rPr>
               <w:t xml:space="preserve">0: </w:t>
             </w:r>
-            <w:proofErr w:type="gramStart"/>
             <w:r>
               <w:rPr>
                 <w:rFonts w:ascii="TH SarabunPSK" w:hAnsi="TH SarabunPSK" w:cs="TH SarabunPSK" w:hint="cs"/>
@@ -14111,7 +13884,6 @@
               </w:rPr>
               <w:t>,</w:t>
             </w:r>
-            <w:proofErr w:type="gramEnd"/>
           </w:p>
           <w:p>
             <w:pPr>
@@ -14267,7 +14039,6 @@
                 <w:szCs w:val="32"/>
               </w:rPr>
             </w:pPr>
-            <w:proofErr w:type="gramStart"/>
             <w:r>
               <w:rPr>
                 <w:rFonts w:ascii="TH SarabunPSK" w:hAnsi="TH SarabunPSK" w:cs="TH SarabunPSK" w:hint="cs"/>
@@ -14285,7 +14056,6 @@
               </w:rPr>
               <w:t>(</w:t>
             </w:r>
-            <w:proofErr w:type="gramEnd"/>
             <w:r>
               <w:rPr>
                 <w:rFonts w:ascii="TH SarabunPSK" w:hAnsi="TH SarabunPSK" w:cs="TH SarabunPSK" w:hint="cs"/>
@@ -14565,7 +14335,6 @@
                 <w:szCs w:val="32"/>
               </w:rPr>
             </w:pPr>
-            <w:proofErr w:type="gramStart"/>
             <w:r>
               <w:rPr>
                 <w:rFonts w:ascii="TH SarabunPSK" w:hAnsi="TH SarabunPSK" w:cs="TH SarabunPSK" w:hint="cs"/>
@@ -14583,7 +14352,6 @@
               </w:rPr>
               <w:t>(</w:t>
             </w:r>
-            <w:proofErr w:type="gramEnd"/>
             <w:r>
               <w:rPr>
                 <w:rFonts w:ascii="TH SarabunPSK" w:hAnsi="TH SarabunPSK" w:cs="TH SarabunPSK" w:hint="cs"/>
@@ -15188,7 +14956,6 @@
                 <w:szCs w:val="32"/>
               </w:rPr>
             </w:pPr>
-            <w:proofErr w:type="gramStart"/>
             <w:r>
               <w:rPr>
                 <w:rFonts w:ascii="TH SarabunPSK" w:hAnsi="TH SarabunPSK" w:cs="TH SarabunPSK" w:hint="cs"/>
@@ -15206,7 +14973,6 @@
               </w:rPr>
               <w:t>(</w:t>
             </w:r>
-            <w:proofErr w:type="gramEnd"/>
             <w:r>
               <w:rPr>
                 <w:rFonts w:ascii="TH SarabunPSK" w:hAnsi="TH SarabunPSK" w:cs="TH SarabunPSK" w:hint="cs"/>
@@ -15340,23 +15106,13 @@
                 <w:szCs w:val="32"/>
               </w:rPr>
             </w:pPr>
-            <w:proofErr w:type="gramStart"/>
-            <w:r>
-              <w:rPr>
-                <w:rFonts w:ascii="TH SarabunPSK" w:hAnsi="TH SarabunPSK" w:cs="TH SarabunPSK" w:hint="cs"/>
-                <w:sz w:val="32"/>
-                <w:szCs w:val="32"/>
-              </w:rPr>
-              <w:t>varchar(</w:t>
-            </w:r>
-            <w:proofErr w:type="gramEnd"/>
-            <w:r>
-              <w:rPr>
-                <w:rFonts w:ascii="TH SarabunPSK" w:hAnsi="TH SarabunPSK" w:cs="TH SarabunPSK" w:hint="cs"/>
-                <w:sz w:val="32"/>
-                <w:szCs w:val="32"/>
-              </w:rPr>
-              <w:t>255)</w:t>
+            <w:r>
+              <w:rPr>
+                <w:rFonts w:ascii="TH SarabunPSK" w:hAnsi="TH SarabunPSK" w:cs="TH SarabunPSK" w:hint="cs"/>
+                <w:sz w:val="32"/>
+                <w:szCs w:val="32"/>
+              </w:rPr>
+              <w:t>varchar(255)</w:t>
             </w:r>
           </w:p>
         </w:tc>
@@ -15584,7 +15340,6 @@
                 <w:szCs w:val="32"/>
               </w:rPr>
             </w:pPr>
-            <w:proofErr w:type="gramStart"/>
             <w:r>
               <w:rPr>
                 <w:rFonts w:ascii="TH SarabunPSK" w:hAnsi="TH SarabunPSK" w:cs="TH SarabunPSK" w:hint="cs"/>
@@ -15602,7 +15357,6 @@
               </w:rPr>
               <w:t>(</w:t>
             </w:r>
-            <w:proofErr w:type="gramEnd"/>
             <w:r>
               <w:rPr>
                 <w:rFonts w:ascii="TH SarabunPSK" w:hAnsi="TH SarabunPSK" w:cs="TH SarabunPSK" w:hint="cs"/>
@@ -15746,23 +15500,13 @@
                 <w:szCs w:val="32"/>
               </w:rPr>
             </w:pPr>
-            <w:proofErr w:type="gramStart"/>
-            <w:r>
-              <w:rPr>
-                <w:rFonts w:ascii="TH SarabunPSK" w:hAnsi="TH SarabunPSK" w:cs="TH SarabunPSK" w:hint="cs"/>
-                <w:sz w:val="32"/>
-                <w:szCs w:val="32"/>
-              </w:rPr>
-              <w:t>varchar(</w:t>
-            </w:r>
-            <w:proofErr w:type="gramEnd"/>
-            <w:r>
-              <w:rPr>
-                <w:rFonts w:ascii="TH SarabunPSK" w:hAnsi="TH SarabunPSK" w:cs="TH SarabunPSK" w:hint="cs"/>
-                <w:sz w:val="32"/>
-                <w:szCs w:val="32"/>
-              </w:rPr>
-              <w:t>255)</w:t>
+            <w:r>
+              <w:rPr>
+                <w:rFonts w:ascii="TH SarabunPSK" w:hAnsi="TH SarabunPSK" w:cs="TH SarabunPSK" w:hint="cs"/>
+                <w:sz w:val="32"/>
+                <w:szCs w:val="32"/>
+              </w:rPr>
+              <w:t>varchar(255)</w:t>
             </w:r>
           </w:p>
         </w:tc>
@@ -16008,23 +15752,13 @@
                 <w:szCs w:val="32"/>
               </w:rPr>
             </w:pPr>
-            <w:proofErr w:type="gramStart"/>
-            <w:r>
-              <w:rPr>
-                <w:rFonts w:ascii="TH SarabunPSK" w:hAnsi="TH SarabunPSK" w:cs="TH SarabunPSK" w:hint="cs"/>
-                <w:sz w:val="32"/>
-                <w:szCs w:val="32"/>
-              </w:rPr>
-              <w:t>varchar(</w:t>
-            </w:r>
-            <w:proofErr w:type="gramEnd"/>
-            <w:r>
-              <w:rPr>
-                <w:rFonts w:ascii="TH SarabunPSK" w:hAnsi="TH SarabunPSK" w:cs="TH SarabunPSK" w:hint="cs"/>
-                <w:sz w:val="32"/>
-                <w:szCs w:val="32"/>
-              </w:rPr>
-              <w:t>255)</w:t>
+            <w:r>
+              <w:rPr>
+                <w:rFonts w:ascii="TH SarabunPSK" w:hAnsi="TH SarabunPSK" w:cs="TH SarabunPSK" w:hint="cs"/>
+                <w:sz w:val="32"/>
+                <w:szCs w:val="32"/>
+              </w:rPr>
+              <w:t>varchar(255)</w:t>
             </w:r>
           </w:p>
         </w:tc>
@@ -16612,7 +16346,6 @@
                 <w:cs/>
               </w:rPr>
             </w:pPr>
-            <w:proofErr w:type="gramStart"/>
             <w:r>
               <w:rPr>
                 <w:rFonts w:ascii="TH SarabunPSK" w:hAnsi="TH SarabunPSK" w:cs="TH SarabunPSK" w:hint="cs"/>
@@ -16630,7 +16363,6 @@
               </w:rPr>
               <w:t>(</w:t>
             </w:r>
-            <w:proofErr w:type="gramEnd"/>
             <w:r>
               <w:rPr>
                 <w:rFonts w:ascii="TH SarabunPSK" w:hAnsi="TH SarabunPSK" w:cs="TH SarabunPSK" w:hint="cs"/>
@@ -16894,7 +16626,6 @@
                 <w:szCs w:val="32"/>
               </w:rPr>
             </w:pPr>
-            <w:proofErr w:type="gramStart"/>
             <w:r>
               <w:rPr>
                 <w:rFonts w:ascii="TH SarabunPSK" w:hAnsi="TH SarabunPSK" w:cs="TH SarabunPSK" w:hint="cs"/>
@@ -16912,7 +16643,6 @@
               </w:rPr>
               <w:t>(</w:t>
             </w:r>
-            <w:proofErr w:type="gramEnd"/>
             <w:r>
               <w:rPr>
                 <w:rFonts w:ascii="TH SarabunPSK" w:hAnsi="TH SarabunPSK" w:cs="TH SarabunPSK" w:hint="cs"/>
@@ -16951,25 +16681,7 @@
                 <w:sz w:val="32"/>
                 <w:szCs w:val="32"/>
               </w:rPr>
-              <w:t xml:space="preserve">format </w:t>
-            </w:r>
-            <w:proofErr w:type="gramStart"/>
-            <w:r>
-              <w:rPr>
-                <w:rFonts w:ascii="TH SarabunPSK" w:hAnsi="TH SarabunPSK" w:cs="TH SarabunPSK" w:hint="cs"/>
-                <w:sz w:val="32"/>
-                <w:szCs w:val="32"/>
-              </w:rPr>
-              <w:t>array :</w:t>
-            </w:r>
-            <w:proofErr w:type="gramEnd"/>
-            <w:r>
-              <w:rPr>
-                <w:rFonts w:ascii="TH SarabunPSK" w:hAnsi="TH SarabunPSK" w:cs="TH SarabunPSK" w:hint="cs"/>
-                <w:sz w:val="32"/>
-                <w:szCs w:val="32"/>
-              </w:rPr>
-              <w:t xml:space="preserve"> 9.00, 9.00, 0, </w:t>
+              <w:t xml:space="preserve">format array : 9.00, 9.00, 0, </w:t>
             </w:r>
             <w:proofErr w:type="spellStart"/>
             <w:r>
@@ -17106,7 +16818,6 @@
                 <w:szCs w:val="32"/>
               </w:rPr>
             </w:pPr>
-            <w:proofErr w:type="gramStart"/>
             <w:r>
               <w:rPr>
                 <w:rFonts w:ascii="TH SarabunPSK" w:hAnsi="TH SarabunPSK" w:cs="TH SarabunPSK" w:hint="cs"/>
@@ -17124,7 +16835,6 @@
               </w:rPr>
               <w:t>(</w:t>
             </w:r>
-            <w:proofErr w:type="gramEnd"/>
             <w:r>
               <w:rPr>
                 <w:rFonts w:ascii="TH SarabunPSK" w:hAnsi="TH SarabunPSK" w:cs="TH SarabunPSK" w:hint="cs"/>
@@ -17163,25 +16873,7 @@
                 <w:sz w:val="32"/>
                 <w:szCs w:val="32"/>
               </w:rPr>
-              <w:t xml:space="preserve">format </w:t>
-            </w:r>
-            <w:proofErr w:type="gramStart"/>
-            <w:r>
-              <w:rPr>
-                <w:rFonts w:ascii="TH SarabunPSK" w:hAnsi="TH SarabunPSK" w:cs="TH SarabunPSK" w:hint="cs"/>
-                <w:sz w:val="32"/>
-                <w:szCs w:val="32"/>
-              </w:rPr>
-              <w:t>array :</w:t>
-            </w:r>
-            <w:proofErr w:type="gramEnd"/>
-            <w:r>
-              <w:rPr>
-                <w:rFonts w:ascii="TH SarabunPSK" w:hAnsi="TH SarabunPSK" w:cs="TH SarabunPSK" w:hint="cs"/>
-                <w:sz w:val="32"/>
-                <w:szCs w:val="32"/>
-              </w:rPr>
-              <w:t xml:space="preserve"> 10.00, 10.30, 0, </w:t>
+              <w:t xml:space="preserve">format array : 10.00, 10.30, 0, </w:t>
             </w:r>
             <w:proofErr w:type="spellStart"/>
             <w:r>
@@ -17318,7 +17010,6 @@
                 <w:szCs w:val="32"/>
               </w:rPr>
             </w:pPr>
-            <w:proofErr w:type="gramStart"/>
             <w:r>
               <w:rPr>
                 <w:rFonts w:ascii="TH SarabunPSK" w:hAnsi="TH SarabunPSK" w:cs="TH SarabunPSK" w:hint="cs"/>
@@ -17336,7 +17027,6 @@
               </w:rPr>
               <w:t>(</w:t>
             </w:r>
-            <w:proofErr w:type="gramEnd"/>
             <w:r>
               <w:rPr>
                 <w:rFonts w:ascii="TH SarabunPSK" w:hAnsi="TH SarabunPSK" w:cs="TH SarabunPSK" w:hint="cs"/>
@@ -17479,7 +17169,6 @@
                 <w:szCs w:val="32"/>
               </w:rPr>
             </w:pPr>
-            <w:proofErr w:type="gramStart"/>
             <w:r>
               <w:rPr>
                 <w:rFonts w:ascii="TH SarabunPSK" w:hAnsi="TH SarabunPSK" w:cs="TH SarabunPSK" w:hint="cs"/>
@@ -17497,7 +17186,6 @@
               </w:rPr>
               <w:t>(</w:t>
             </w:r>
-            <w:proofErr w:type="gramEnd"/>
             <w:r>
               <w:rPr>
                 <w:rFonts w:ascii="TH SarabunPSK" w:hAnsi="TH SarabunPSK" w:cs="TH SarabunPSK" w:hint="cs"/>
@@ -17753,7 +17441,7 @@
                 <w:cs/>
               </w:rPr>
             </w:pPr>
-            <w:bookmarkStart w:id="5" w:name="_Hlk512249383"/>
+            <w:bookmarkStart w:id="6" w:name="_Hlk512249383"/>
             <w:r>
               <w:rPr>
                 <w:rFonts w:ascii="TH SarabunPSK" w:hAnsi="TH SarabunPSK" w:cs="TH SarabunPSK"/>
@@ -18011,7 +17699,6 @@
                 <w:cs/>
               </w:rPr>
             </w:pPr>
-            <w:proofErr w:type="gramStart"/>
             <w:r>
               <w:rPr>
                 <w:rFonts w:ascii="TH SarabunPSK" w:hAnsi="TH SarabunPSK" w:cs="TH SarabunPSK"/>
@@ -18029,7 +17716,6 @@
               </w:rPr>
               <w:t>(</w:t>
             </w:r>
-            <w:proofErr w:type="gramEnd"/>
             <w:r>
               <w:rPr>
                 <w:rFonts w:ascii="TH SarabunPSK" w:hAnsi="TH SarabunPSK" w:cs="TH SarabunPSK"/>
@@ -18184,7 +17870,6 @@
                 <w:szCs w:val="32"/>
               </w:rPr>
             </w:pPr>
-            <w:proofErr w:type="gramStart"/>
             <w:r>
               <w:rPr>
                 <w:rFonts w:ascii="TH SarabunPSK" w:hAnsi="TH SarabunPSK" w:cs="TH SarabunPSK"/>
@@ -18202,7 +17887,6 @@
               </w:rPr>
               <w:t>(</w:t>
             </w:r>
-            <w:proofErr w:type="gramEnd"/>
             <w:r>
               <w:rPr>
                 <w:rFonts w:ascii="TH SarabunPSK" w:hAnsi="TH SarabunPSK" w:cs="TH SarabunPSK"/>
@@ -18342,7 +18026,6 @@
                 <w:szCs w:val="32"/>
               </w:rPr>
             </w:pPr>
-            <w:proofErr w:type="gramStart"/>
             <w:r>
               <w:rPr>
                 <w:rFonts w:ascii="TH SarabunPSK" w:hAnsi="TH SarabunPSK" w:cs="TH SarabunPSK"/>
@@ -18360,7 +18043,6 @@
               </w:rPr>
               <w:t>(</w:t>
             </w:r>
-            <w:proofErr w:type="gramEnd"/>
             <w:r>
               <w:rPr>
                 <w:rFonts w:ascii="TH SarabunPSK" w:hAnsi="TH SarabunPSK" w:cs="TH SarabunPSK"/>
@@ -18500,23 +18182,13 @@
                 <w:szCs w:val="32"/>
               </w:rPr>
             </w:pPr>
-            <w:proofErr w:type="gramStart"/>
-            <w:r>
-              <w:rPr>
-                <w:rFonts w:ascii="TH SarabunPSK" w:hAnsi="TH SarabunPSK" w:cs="TH SarabunPSK"/>
-                <w:sz w:val="32"/>
-                <w:szCs w:val="32"/>
-              </w:rPr>
-              <w:t>int(</w:t>
-            </w:r>
-            <w:proofErr w:type="gramEnd"/>
-            <w:r>
-              <w:rPr>
-                <w:rFonts w:ascii="TH SarabunPSK" w:hAnsi="TH SarabunPSK" w:cs="TH SarabunPSK"/>
-                <w:sz w:val="32"/>
-                <w:szCs w:val="32"/>
-              </w:rPr>
-              <w:t>5)</w:t>
+            <w:r>
+              <w:rPr>
+                <w:rFonts w:ascii="TH SarabunPSK" w:hAnsi="TH SarabunPSK" w:cs="TH SarabunPSK"/>
+                <w:sz w:val="32"/>
+                <w:szCs w:val="32"/>
+              </w:rPr>
+              <w:t>int(5)</w:t>
             </w:r>
           </w:p>
         </w:tc>
@@ -18658,7 +18330,6 @@
                 <w:szCs w:val="32"/>
               </w:rPr>
             </w:pPr>
-            <w:proofErr w:type="gramStart"/>
             <w:r>
               <w:rPr>
                 <w:rFonts w:ascii="TH SarabunPSK" w:hAnsi="TH SarabunPSK" w:cs="TH SarabunPSK"/>
@@ -18676,7 +18347,6 @@
               </w:rPr>
               <w:t>(</w:t>
             </w:r>
-            <w:proofErr w:type="gramEnd"/>
             <w:r>
               <w:rPr>
                 <w:rFonts w:ascii="TH SarabunPSK" w:hAnsi="TH SarabunPSK" w:cs="TH SarabunPSK"/>
@@ -18835,7 +18505,6 @@
                 <w:szCs w:val="32"/>
               </w:rPr>
             </w:pPr>
-            <w:proofErr w:type="gramStart"/>
             <w:r>
               <w:rPr>
                 <w:rFonts w:ascii="TH SarabunPSK" w:hAnsi="TH SarabunPSK" w:cs="TH SarabunPSK"/>
@@ -18853,7 +18522,6 @@
               </w:rPr>
               <w:t>(</w:t>
             </w:r>
-            <w:proofErr w:type="gramEnd"/>
             <w:r>
               <w:rPr>
                 <w:rFonts w:ascii="TH SarabunPSK" w:hAnsi="TH SarabunPSK" w:cs="TH SarabunPSK"/>
@@ -18994,7 +18662,6 @@
                 <w:szCs w:val="32"/>
               </w:rPr>
             </w:pPr>
-            <w:proofErr w:type="gramStart"/>
             <w:r>
               <w:rPr>
                 <w:rFonts w:ascii="TH SarabunPSK" w:hAnsi="TH SarabunPSK" w:cs="TH SarabunPSK"/>
@@ -19012,7 +18679,6 @@
               </w:rPr>
               <w:t>(</w:t>
             </w:r>
-            <w:proofErr w:type="gramEnd"/>
             <w:r>
               <w:rPr>
                 <w:rFonts w:ascii="TH SarabunPSK" w:hAnsi="TH SarabunPSK" w:cs="TH SarabunPSK"/>
@@ -19195,7 +18861,6 @@
                 <w:szCs w:val="32"/>
               </w:rPr>
             </w:pPr>
-            <w:proofErr w:type="gramStart"/>
             <w:r>
               <w:rPr>
                 <w:rFonts w:ascii="TH SarabunPSK" w:hAnsi="TH SarabunPSK" w:cs="TH SarabunPSK"/>
@@ -19213,7 +18878,6 @@
               </w:rPr>
               <w:t>(</w:t>
             </w:r>
-            <w:proofErr w:type="gramEnd"/>
             <w:r>
               <w:rPr>
                 <w:rFonts w:ascii="TH SarabunPSK" w:hAnsi="TH SarabunPSK" w:cs="TH SarabunPSK"/>
@@ -19245,7 +18909,6 @@
                 <w:szCs w:val="32"/>
               </w:rPr>
             </w:pPr>
-            <w:proofErr w:type="gramStart"/>
             <w:r>
               <w:rPr>
                 <w:rFonts w:ascii="TH SarabunPSK" w:hAnsi="TH SarabunPSK" w:cs="TH SarabunPSK" w:hint="cs"/>
@@ -19269,14 +18932,49 @@
                 <w:sz w:val="32"/>
                 <w:szCs w:val="32"/>
               </w:rPr>
-              <w:t>:</w:t>
-            </w:r>
-            <w:proofErr w:type="gramEnd"/>
-            <w:r>
-              <w:rPr>
-                <w:rFonts w:ascii="TH SarabunPSK" w:hAnsi="TH SarabunPSK" w:cs="TH SarabunPSK" w:hint="cs"/>
-                <w:sz w:val="32"/>
-                <w:szCs w:val="32"/>
+              <w:t xml:space="preserve">: </w:t>
+            </w:r>
+            <w:r>
+              <w:rPr>
+                <w:rFonts w:ascii="TH SarabunPSK" w:hAnsi="TH SarabunPSK" w:cs="TH SarabunPSK" w:hint="cs"/>
+                <w:sz w:val="32"/>
+                <w:szCs w:val="32"/>
+                <w:cs/>
+              </w:rPr>
+              <w:t>โครงการหนึ่ง</w:t>
+            </w:r>
+            <w:r>
+              <w:rPr>
+                <w:rFonts w:ascii="TH SarabunPSK" w:hAnsi="TH SarabunPSK" w:cs="TH SarabunPSK" w:hint="cs"/>
+                <w:sz w:val="32"/>
+                <w:szCs w:val="32"/>
+              </w:rPr>
+              <w:t xml:space="preserve">, </w:t>
+            </w:r>
+          </w:p>
+          <w:p>
+            <w:pPr>
+              <w:rPr>
+                <w:rFonts w:ascii="TH SarabunPSK" w:hAnsi="TH SarabunPSK" w:cs="TH SarabunPSK"/>
+                <w:sz w:val="32"/>
+                <w:szCs w:val="32"/>
+                <w:cs/>
+              </w:rPr>
+            </w:pPr>
+            <w:r>
+              <w:rPr>
+                <w:rFonts w:ascii="TH SarabunPSK" w:hAnsi="TH SarabunPSK" w:cs="TH SarabunPSK" w:hint="cs"/>
+                <w:sz w:val="32"/>
+                <w:szCs w:val="32"/>
+              </w:rPr>
+              <w:t>2</w:t>
+            </w:r>
+            <w:r>
+              <w:rPr>
+                <w:rFonts w:ascii="TH SarabunPSK" w:hAnsi="TH SarabunPSK" w:cs="TH SarabunPSK" w:hint="cs"/>
+                <w:sz w:val="32"/>
+                <w:szCs w:val="32"/>
+                <w:cs/>
               </w:rPr>
               <w:t xml:space="preserve"> </w:t>
             </w:r>
@@ -19285,62 +18983,8 @@
                 <w:rFonts w:ascii="TH SarabunPSK" w:hAnsi="TH SarabunPSK" w:cs="TH SarabunPSK" w:hint="cs"/>
                 <w:sz w:val="32"/>
                 <w:szCs w:val="32"/>
-                <w:cs/>
-              </w:rPr>
-              <w:t>โครงการหนึ่ง</w:t>
-            </w:r>
-            <w:r>
-              <w:rPr>
-                <w:rFonts w:ascii="TH SarabunPSK" w:hAnsi="TH SarabunPSK" w:cs="TH SarabunPSK" w:hint="cs"/>
-                <w:sz w:val="32"/>
-                <w:szCs w:val="32"/>
-              </w:rPr>
-              <w:t xml:space="preserve">, </w:t>
-            </w:r>
-          </w:p>
-          <w:p>
-            <w:pPr>
-              <w:rPr>
-                <w:rFonts w:ascii="TH SarabunPSK" w:hAnsi="TH SarabunPSK" w:cs="TH SarabunPSK"/>
-                <w:sz w:val="32"/>
-                <w:szCs w:val="32"/>
-                <w:cs/>
-              </w:rPr>
-            </w:pPr>
-            <w:proofErr w:type="gramStart"/>
-            <w:r>
-              <w:rPr>
-                <w:rFonts w:ascii="TH SarabunPSK" w:hAnsi="TH SarabunPSK" w:cs="TH SarabunPSK" w:hint="cs"/>
-                <w:sz w:val="32"/>
-                <w:szCs w:val="32"/>
-              </w:rPr>
-              <w:t>2</w:t>
-            </w:r>
-            <w:r>
-              <w:rPr>
-                <w:rFonts w:ascii="TH SarabunPSK" w:hAnsi="TH SarabunPSK" w:cs="TH SarabunPSK" w:hint="cs"/>
-                <w:sz w:val="32"/>
-                <w:szCs w:val="32"/>
-                <w:cs/>
-              </w:rPr>
-              <w:t xml:space="preserve"> </w:t>
-            </w:r>
-            <w:r>
-              <w:rPr>
-                <w:rFonts w:ascii="TH SarabunPSK" w:hAnsi="TH SarabunPSK" w:cs="TH SarabunPSK" w:hint="cs"/>
-                <w:sz w:val="32"/>
-                <w:szCs w:val="32"/>
-              </w:rPr>
-              <w:t>:</w:t>
-            </w:r>
-            <w:proofErr w:type="gramEnd"/>
-            <w:r>
-              <w:rPr>
-                <w:rFonts w:ascii="TH SarabunPSK" w:hAnsi="TH SarabunPSK" w:cs="TH SarabunPSK" w:hint="cs"/>
-                <w:sz w:val="32"/>
-                <w:szCs w:val="32"/>
-              </w:rPr>
-              <w:t xml:space="preserve"> </w:t>
+              </w:rPr>
+              <w:t xml:space="preserve">: </w:t>
             </w:r>
             <w:r>
               <w:rPr>
@@ -19443,23 +19087,13 @@
                 <w:szCs w:val="32"/>
               </w:rPr>
             </w:pPr>
-            <w:proofErr w:type="gramStart"/>
-            <w:r>
-              <w:rPr>
-                <w:rFonts w:ascii="TH SarabunPSK" w:hAnsi="TH SarabunPSK" w:cs="TH SarabunPSK" w:hint="cs"/>
-                <w:sz w:val="32"/>
-                <w:szCs w:val="32"/>
-              </w:rPr>
-              <w:t>varchar(</w:t>
-            </w:r>
-            <w:proofErr w:type="gramEnd"/>
-            <w:r>
-              <w:rPr>
-                <w:rFonts w:ascii="TH SarabunPSK" w:hAnsi="TH SarabunPSK" w:cs="TH SarabunPSK" w:hint="cs"/>
-                <w:sz w:val="32"/>
-                <w:szCs w:val="32"/>
-              </w:rPr>
-              <w:t>255)</w:t>
+            <w:r>
+              <w:rPr>
+                <w:rFonts w:ascii="TH SarabunPSK" w:hAnsi="TH SarabunPSK" w:cs="TH SarabunPSK" w:hint="cs"/>
+                <w:sz w:val="32"/>
+                <w:szCs w:val="32"/>
+              </w:rPr>
+              <w:t>varchar(255)</w:t>
             </w:r>
           </w:p>
         </w:tc>
@@ -19719,23 +19353,13 @@
                 <w:szCs w:val="32"/>
               </w:rPr>
             </w:pPr>
-            <w:proofErr w:type="gramStart"/>
-            <w:r>
-              <w:rPr>
-                <w:rFonts w:ascii="TH SarabunPSK" w:hAnsi="TH SarabunPSK" w:cs="TH SarabunPSK" w:hint="cs"/>
-                <w:sz w:val="32"/>
-                <w:szCs w:val="32"/>
-              </w:rPr>
-              <w:t>varchar(</w:t>
-            </w:r>
-            <w:proofErr w:type="gramEnd"/>
-            <w:r>
-              <w:rPr>
-                <w:rFonts w:ascii="TH SarabunPSK" w:hAnsi="TH SarabunPSK" w:cs="TH SarabunPSK" w:hint="cs"/>
-                <w:sz w:val="32"/>
-                <w:szCs w:val="32"/>
-              </w:rPr>
-              <w:t>255)</w:t>
+            <w:r>
+              <w:rPr>
+                <w:rFonts w:ascii="TH SarabunPSK" w:hAnsi="TH SarabunPSK" w:cs="TH SarabunPSK" w:hint="cs"/>
+                <w:sz w:val="32"/>
+                <w:szCs w:val="32"/>
+              </w:rPr>
+              <w:t>varchar(255)</w:t>
             </w:r>
           </w:p>
         </w:tc>
@@ -19928,7 +19552,7 @@
           </w:p>
         </w:tc>
       </w:tr>
-      <w:bookmarkEnd w:id="5"/>
+      <w:bookmarkEnd w:id="6"/>
     </w:tbl>
     <w:p>
       <w:pPr>
@@ -20503,7 +20127,6 @@
                 <w:cs/>
               </w:rPr>
             </w:pPr>
-            <w:proofErr w:type="gramStart"/>
             <w:r>
               <w:rPr>
                 <w:rFonts w:ascii="TH SarabunPSK" w:hAnsi="TH SarabunPSK" w:cs="TH SarabunPSK" w:hint="cs"/>
@@ -20521,7 +20144,6 @@
               </w:rPr>
               <w:t>(</w:t>
             </w:r>
-            <w:proofErr w:type="gramEnd"/>
             <w:r>
               <w:rPr>
                 <w:rFonts w:ascii="TH SarabunPSK" w:hAnsi="TH SarabunPSK" w:cs="TH SarabunPSK" w:hint="cs"/>
@@ -20662,7 +20284,6 @@
                 <w:szCs w:val="32"/>
               </w:rPr>
             </w:pPr>
-            <w:proofErr w:type="gramStart"/>
             <w:r>
               <w:rPr>
                 <w:rFonts w:ascii="TH SarabunPSK" w:hAnsi="TH SarabunPSK" w:cs="TH SarabunPSK" w:hint="cs"/>
@@ -20680,7 +20301,6 @@
               </w:rPr>
               <w:t>(</w:t>
             </w:r>
-            <w:proofErr w:type="gramEnd"/>
             <w:r>
               <w:rPr>
                 <w:rFonts w:ascii="TH SarabunPSK" w:hAnsi="TH SarabunPSK" w:cs="TH SarabunPSK" w:hint="cs"/>
@@ -20813,7 +20433,6 @@
                 <w:szCs w:val="32"/>
               </w:rPr>
             </w:pPr>
-            <w:proofErr w:type="gramStart"/>
             <w:r>
               <w:rPr>
                 <w:rFonts w:ascii="TH SarabunPSK" w:hAnsi="TH SarabunPSK" w:cs="TH SarabunPSK" w:hint="cs"/>
@@ -20831,7 +20450,6 @@
               </w:rPr>
               <w:t>(</w:t>
             </w:r>
-            <w:proofErr w:type="gramEnd"/>
             <w:r>
               <w:rPr>
                 <w:rFonts w:ascii="TH SarabunPSK" w:hAnsi="TH SarabunPSK" w:cs="TH SarabunPSK" w:hint="cs"/>
@@ -20964,23 +20582,13 @@
                 <w:szCs w:val="32"/>
               </w:rPr>
             </w:pPr>
-            <w:proofErr w:type="gramStart"/>
-            <w:r>
-              <w:rPr>
-                <w:rFonts w:ascii="TH SarabunPSK" w:hAnsi="TH SarabunPSK" w:cs="TH SarabunPSK" w:hint="cs"/>
-                <w:sz w:val="32"/>
-                <w:szCs w:val="32"/>
-              </w:rPr>
-              <w:t>int(</w:t>
-            </w:r>
-            <w:proofErr w:type="gramEnd"/>
-            <w:r>
-              <w:rPr>
-                <w:rFonts w:ascii="TH SarabunPSK" w:hAnsi="TH SarabunPSK" w:cs="TH SarabunPSK" w:hint="cs"/>
-                <w:sz w:val="32"/>
-                <w:szCs w:val="32"/>
-              </w:rPr>
-              <w:t>5)</w:t>
+            <w:r>
+              <w:rPr>
+                <w:rFonts w:ascii="TH SarabunPSK" w:hAnsi="TH SarabunPSK" w:cs="TH SarabunPSK" w:hint="cs"/>
+                <w:sz w:val="32"/>
+                <w:szCs w:val="32"/>
+              </w:rPr>
+              <w:t>int(5)</w:t>
             </w:r>
           </w:p>
         </w:tc>
@@ -21115,7 +20723,6 @@
                 <w:szCs w:val="32"/>
               </w:rPr>
             </w:pPr>
-            <w:proofErr w:type="gramStart"/>
             <w:r>
               <w:rPr>
                 <w:rFonts w:ascii="TH SarabunPSK" w:hAnsi="TH SarabunPSK" w:cs="TH SarabunPSK" w:hint="cs"/>
@@ -21133,7 +20740,6 @@
               </w:rPr>
               <w:t>(</w:t>
             </w:r>
-            <w:proofErr w:type="gramEnd"/>
             <w:r>
               <w:rPr>
                 <w:rFonts w:ascii="TH SarabunPSK" w:hAnsi="TH SarabunPSK" w:cs="TH SarabunPSK" w:hint="cs"/>
@@ -21725,7 +21331,6 @@
                 <w:szCs w:val="32"/>
               </w:rPr>
             </w:pPr>
-            <w:proofErr w:type="gramStart"/>
             <w:r>
               <w:rPr>
                 <w:rFonts w:ascii="TH SarabunPSK" w:hAnsi="TH SarabunPSK" w:cs="TH SarabunPSK"/>
@@ -21743,7 +21348,6 @@
               </w:rPr>
               <w:t>(</w:t>
             </w:r>
-            <w:proofErr w:type="gramEnd"/>
             <w:r>
               <w:rPr>
                 <w:rFonts w:ascii="TH SarabunPSK" w:hAnsi="TH SarabunPSK" w:cs="TH SarabunPSK"/>
@@ -21898,7 +21502,6 @@
                 <w:szCs w:val="32"/>
               </w:rPr>
             </w:pPr>
-            <w:proofErr w:type="gramStart"/>
             <w:r>
               <w:rPr>
                 <w:rFonts w:ascii="TH SarabunPSK" w:hAnsi="TH SarabunPSK" w:cs="TH SarabunPSK"/>
@@ -21916,7 +21519,6 @@
               </w:rPr>
               <w:t>(</w:t>
             </w:r>
-            <w:proofErr w:type="gramEnd"/>
             <w:r>
               <w:rPr>
                 <w:rFonts w:ascii="TH SarabunPSK" w:hAnsi="TH SarabunPSK" w:cs="TH SarabunPSK"/>
@@ -22081,7 +21683,6 @@
                 <w:szCs w:val="32"/>
               </w:rPr>
             </w:pPr>
-            <w:proofErr w:type="gramStart"/>
             <w:r>
               <w:rPr>
                 <w:rFonts w:ascii="TH SarabunPSK" w:hAnsi="TH SarabunPSK" w:cs="TH SarabunPSK"/>
@@ -22099,7 +21700,6 @@
               </w:rPr>
               <w:t>(</w:t>
             </w:r>
-            <w:proofErr w:type="gramEnd"/>
             <w:r>
               <w:rPr>
                 <w:rFonts w:ascii="TH SarabunPSK" w:hAnsi="TH SarabunPSK" w:cs="TH SarabunPSK"/>
@@ -22241,7 +21841,6 @@
                 <w:cs/>
               </w:rPr>
             </w:pPr>
-            <w:proofErr w:type="gramStart"/>
             <w:r>
               <w:rPr>
                 <w:rFonts w:ascii="TH SarabunPSK" w:hAnsi="TH SarabunPSK" w:cs="TH SarabunPSK"/>
@@ -22259,7 +21858,6 @@
               </w:rPr>
               <w:t>(</w:t>
             </w:r>
-            <w:proofErr w:type="gramEnd"/>
             <w:r>
               <w:rPr>
                 <w:rFonts w:ascii="TH SarabunPSK" w:hAnsi="TH SarabunPSK" w:cs="TH SarabunPSK"/>
@@ -22584,23 +22182,13 @@
                 <w:szCs w:val="32"/>
               </w:rPr>
             </w:pPr>
-            <w:proofErr w:type="gramStart"/>
-            <w:r>
-              <w:rPr>
-                <w:rFonts w:ascii="TH SarabunPSK" w:hAnsi="TH SarabunPSK" w:cs="TH SarabunPSK" w:hint="cs"/>
-                <w:sz w:val="32"/>
-                <w:szCs w:val="32"/>
-              </w:rPr>
-              <w:t>varchar(</w:t>
-            </w:r>
-            <w:proofErr w:type="gramEnd"/>
-            <w:r>
-              <w:rPr>
-                <w:rFonts w:ascii="TH SarabunPSK" w:hAnsi="TH SarabunPSK" w:cs="TH SarabunPSK" w:hint="cs"/>
-                <w:sz w:val="32"/>
-                <w:szCs w:val="32"/>
-              </w:rPr>
-              <w:t>255)</w:t>
+            <w:r>
+              <w:rPr>
+                <w:rFonts w:ascii="TH SarabunPSK" w:hAnsi="TH SarabunPSK" w:cs="TH SarabunPSK" w:hint="cs"/>
+                <w:sz w:val="32"/>
+                <w:szCs w:val="32"/>
+              </w:rPr>
+              <w:t>varchar(255)</w:t>
             </w:r>
           </w:p>
         </w:tc>
@@ -23266,23 +22854,13 @@
                 <w:szCs w:val="32"/>
               </w:rPr>
             </w:pPr>
-            <w:proofErr w:type="gramStart"/>
-            <w:r>
-              <w:rPr>
-                <w:rFonts w:ascii="TH SarabunPSK" w:hAnsi="TH SarabunPSK" w:cs="TH SarabunPSK" w:hint="cs"/>
-                <w:sz w:val="32"/>
-                <w:szCs w:val="32"/>
-              </w:rPr>
-              <w:t>varchar(</w:t>
-            </w:r>
-            <w:proofErr w:type="gramEnd"/>
-            <w:r>
-              <w:rPr>
-                <w:rFonts w:ascii="TH SarabunPSK" w:hAnsi="TH SarabunPSK" w:cs="TH SarabunPSK" w:hint="cs"/>
-                <w:sz w:val="32"/>
-                <w:szCs w:val="32"/>
-              </w:rPr>
-              <w:t>255)</w:t>
+            <w:r>
+              <w:rPr>
+                <w:rFonts w:ascii="TH SarabunPSK" w:hAnsi="TH SarabunPSK" w:cs="TH SarabunPSK" w:hint="cs"/>
+                <w:sz w:val="32"/>
+                <w:szCs w:val="32"/>
+              </w:rPr>
+              <w:t>varchar(255)</w:t>
             </w:r>
           </w:p>
         </w:tc>
@@ -23872,7 +23450,6 @@
                 <w:szCs w:val="32"/>
               </w:rPr>
             </w:pPr>
-            <w:proofErr w:type="gramStart"/>
             <w:r>
               <w:rPr>
                 <w:rFonts w:ascii="TH SarabunPSK" w:hAnsi="TH SarabunPSK" w:cs="TH SarabunPSK"/>
@@ -23890,7 +23467,6 @@
               </w:rPr>
               <w:t>(</w:t>
             </w:r>
-            <w:proofErr w:type="gramEnd"/>
             <w:r>
               <w:rPr>
                 <w:rFonts w:ascii="TH SarabunPSK" w:hAnsi="TH SarabunPSK" w:cs="TH SarabunPSK"/>
@@ -24033,7 +23609,6 @@
                 <w:szCs w:val="32"/>
               </w:rPr>
             </w:pPr>
-            <w:proofErr w:type="gramStart"/>
             <w:r>
               <w:rPr>
                 <w:rFonts w:ascii="TH SarabunPSK" w:hAnsi="TH SarabunPSK" w:cs="TH SarabunPSK"/>
@@ -24051,7 +23626,6 @@
               </w:rPr>
               <w:t>(</w:t>
             </w:r>
-            <w:proofErr w:type="gramEnd"/>
             <w:r>
               <w:rPr>
                 <w:rFonts w:ascii="TH SarabunPSK" w:hAnsi="TH SarabunPSK" w:cs="TH SarabunPSK"/>
@@ -24203,7 +23777,6 @@
                 <w:szCs w:val="32"/>
               </w:rPr>
             </w:pPr>
-            <w:proofErr w:type="gramStart"/>
             <w:r>
               <w:rPr>
                 <w:rFonts w:ascii="TH SarabunPSK" w:hAnsi="TH SarabunPSK" w:cs="TH SarabunPSK"/>
@@ -24221,7 +23794,6 @@
               </w:rPr>
               <w:t>(</w:t>
             </w:r>
-            <w:proofErr w:type="gramEnd"/>
             <w:r>
               <w:rPr>
                 <w:rFonts w:ascii="TH SarabunPSK" w:hAnsi="TH SarabunPSK" w:cs="TH SarabunPSK"/>
@@ -24739,7 +24311,6 @@
                 <w:szCs w:val="32"/>
               </w:rPr>
             </w:pPr>
-            <w:proofErr w:type="gramStart"/>
             <w:r>
               <w:rPr>
                 <w:rFonts w:ascii="TH SarabunPSK" w:hAnsi="TH SarabunPSK" w:cs="TH SarabunPSK"/>
@@ -24757,7 +24328,6 @@
               </w:rPr>
               <w:t>(</w:t>
             </w:r>
-            <w:proofErr w:type="gramEnd"/>
             <w:r>
               <w:rPr>
                 <w:rFonts w:ascii="TH SarabunPSK" w:hAnsi="TH SarabunPSK" w:cs="TH SarabunPSK"/>
@@ -24900,7 +24470,6 @@
                 <w:szCs w:val="32"/>
               </w:rPr>
             </w:pPr>
-            <w:proofErr w:type="gramStart"/>
             <w:r>
               <w:rPr>
                 <w:rFonts w:ascii="TH SarabunPSK" w:hAnsi="TH SarabunPSK" w:cs="TH SarabunPSK"/>
@@ -24918,7 +24487,6 @@
               </w:rPr>
               <w:t>(</w:t>
             </w:r>
-            <w:proofErr w:type="gramEnd"/>
             <w:r>
               <w:rPr>
                 <w:rFonts w:ascii="TH SarabunPSK" w:hAnsi="TH SarabunPSK" w:cs="TH SarabunPSK"/>
@@ -25070,23 +24638,13 @@
                 <w:szCs w:val="32"/>
               </w:rPr>
             </w:pPr>
-            <w:proofErr w:type="gramStart"/>
-            <w:r>
-              <w:rPr>
-                <w:rFonts w:ascii="TH SarabunPSK" w:hAnsi="TH SarabunPSK" w:cs="TH SarabunPSK" w:hint="cs"/>
-                <w:sz w:val="32"/>
-                <w:szCs w:val="32"/>
-              </w:rPr>
-              <w:t>varchar(</w:t>
-            </w:r>
-            <w:proofErr w:type="gramEnd"/>
-            <w:r>
-              <w:rPr>
-                <w:rFonts w:ascii="TH SarabunPSK" w:hAnsi="TH SarabunPSK" w:cs="TH SarabunPSK" w:hint="cs"/>
-                <w:sz w:val="32"/>
-                <w:szCs w:val="32"/>
-              </w:rPr>
-              <w:t>255)</w:t>
+            <w:r>
+              <w:rPr>
+                <w:rFonts w:ascii="TH SarabunPSK" w:hAnsi="TH SarabunPSK" w:cs="TH SarabunPSK" w:hint="cs"/>
+                <w:sz w:val="32"/>
+                <w:szCs w:val="32"/>
+              </w:rPr>
+              <w:t>varchar(255)</w:t>
             </w:r>
           </w:p>
         </w:tc>
@@ -25213,23 +24771,13 @@
                 <w:szCs w:val="32"/>
               </w:rPr>
             </w:pPr>
-            <w:proofErr w:type="gramStart"/>
-            <w:r>
-              <w:rPr>
-                <w:rFonts w:ascii="TH SarabunPSK" w:hAnsi="TH SarabunPSK" w:cs="TH SarabunPSK" w:hint="cs"/>
-                <w:sz w:val="32"/>
-                <w:szCs w:val="32"/>
-              </w:rPr>
-              <w:t>varchar(</w:t>
-            </w:r>
-            <w:proofErr w:type="gramEnd"/>
-            <w:r>
-              <w:rPr>
-                <w:rFonts w:ascii="TH SarabunPSK" w:hAnsi="TH SarabunPSK" w:cs="TH SarabunPSK" w:hint="cs"/>
-                <w:sz w:val="32"/>
-                <w:szCs w:val="32"/>
-              </w:rPr>
-              <w:t>255)</w:t>
+            <w:r>
+              <w:rPr>
+                <w:rFonts w:ascii="TH SarabunPSK" w:hAnsi="TH SarabunPSK" w:cs="TH SarabunPSK" w:hint="cs"/>
+                <w:sz w:val="32"/>
+                <w:szCs w:val="32"/>
+              </w:rPr>
+              <w:t>varchar(255)</w:t>
             </w:r>
           </w:p>
         </w:tc>
@@ -25489,23 +25037,13 @@
                 <w:szCs w:val="32"/>
               </w:rPr>
             </w:pPr>
-            <w:proofErr w:type="gramStart"/>
-            <w:r>
-              <w:rPr>
-                <w:rFonts w:ascii="TH SarabunPSK" w:hAnsi="TH SarabunPSK" w:cs="TH SarabunPSK" w:hint="cs"/>
-                <w:sz w:val="32"/>
-                <w:szCs w:val="32"/>
-              </w:rPr>
-              <w:t>varchar(</w:t>
-            </w:r>
-            <w:proofErr w:type="gramEnd"/>
-            <w:r>
-              <w:rPr>
-                <w:rFonts w:ascii="TH SarabunPSK" w:hAnsi="TH SarabunPSK" w:cs="TH SarabunPSK" w:hint="cs"/>
-                <w:sz w:val="32"/>
-                <w:szCs w:val="32"/>
-              </w:rPr>
-              <w:t>255)</w:t>
+            <w:r>
+              <w:rPr>
+                <w:rFonts w:ascii="TH SarabunPSK" w:hAnsi="TH SarabunPSK" w:cs="TH SarabunPSK" w:hint="cs"/>
+                <w:sz w:val="32"/>
+                <w:szCs w:val="32"/>
+              </w:rPr>
+              <w:t>varchar(255)</w:t>
             </w:r>
           </w:p>
         </w:tc>
@@ -26144,7 +25682,6 @@
                 <w:szCs w:val="32"/>
               </w:rPr>
             </w:pPr>
-            <w:proofErr w:type="gramStart"/>
             <w:r>
               <w:rPr>
                 <w:rFonts w:ascii="TH SarabunPSK" w:hAnsi="TH SarabunPSK" w:cs="TH SarabunPSK"/>
@@ -26162,7 +25699,6 @@
               </w:rPr>
               <w:t>(</w:t>
             </w:r>
-            <w:proofErr w:type="gramEnd"/>
             <w:r>
               <w:rPr>
                 <w:rFonts w:ascii="TH SarabunPSK" w:hAnsi="TH SarabunPSK" w:cs="TH SarabunPSK"/>
@@ -26305,7 +25841,6 @@
                 <w:szCs w:val="32"/>
               </w:rPr>
             </w:pPr>
-            <w:proofErr w:type="gramStart"/>
             <w:r>
               <w:rPr>
                 <w:rFonts w:ascii="TH SarabunPSK" w:hAnsi="TH SarabunPSK" w:cs="TH SarabunPSK" w:hint="cs"/>
@@ -26323,7 +25858,6 @@
               </w:rPr>
               <w:t>(</w:t>
             </w:r>
-            <w:proofErr w:type="gramEnd"/>
             <w:r>
               <w:rPr>
                 <w:rFonts w:ascii="TH SarabunPSK" w:hAnsi="TH SarabunPSK" w:cs="TH SarabunPSK" w:hint="cs"/>
@@ -26437,7 +25971,7 @@
           <w:p>
             <w:pPr>
               <w:rPr>
-                <w:rFonts w:ascii="TH SarabunPSK" w:hAnsi="TH SarabunPSK" w:cs="TH SarabunPSK" w:hint="cs"/>
+                <w:rFonts w:ascii="TH SarabunPSK" w:hAnsi="TH SarabunPSK" w:cs="TH SarabunPSK"/>
                 <w:sz w:val="32"/>
                 <w:szCs w:val="32"/>
               </w:rPr>
@@ -26461,12 +25995,11 @@
           <w:p>
             <w:pPr>
               <w:rPr>
-                <w:rFonts w:ascii="TH SarabunPSK" w:hAnsi="TH SarabunPSK" w:cs="TH SarabunPSK" w:hint="cs"/>
-                <w:sz w:val="32"/>
-                <w:szCs w:val="32"/>
-              </w:rPr>
-            </w:pPr>
-            <w:proofErr w:type="gramStart"/>
+                <w:rFonts w:ascii="TH SarabunPSK" w:hAnsi="TH SarabunPSK" w:cs="TH SarabunPSK"/>
+                <w:sz w:val="32"/>
+                <w:szCs w:val="32"/>
+              </w:rPr>
+            </w:pPr>
             <w:r>
               <w:rPr>
                 <w:rFonts w:ascii="TH SarabunPSK" w:hAnsi="TH SarabunPSK" w:cs="TH SarabunPSK" w:hint="cs"/>
@@ -26484,7 +26017,6 @@
               </w:rPr>
               <w:t>(</w:t>
             </w:r>
-            <w:proofErr w:type="gramEnd"/>
             <w:r>
               <w:rPr>
                 <w:rFonts w:ascii="TH SarabunPSK" w:hAnsi="TH SarabunPSK" w:cs="TH SarabunPSK" w:hint="cs"/>
@@ -26511,7 +26043,7 @@
           <w:p>
             <w:pPr>
               <w:rPr>
-                <w:rFonts w:ascii="TH SarabunPSK" w:hAnsi="TH SarabunPSK" w:cs="TH SarabunPSK" w:hint="cs"/>
+                <w:rFonts w:ascii="TH SarabunPSK" w:hAnsi="TH SarabunPSK" w:cs="TH SarabunPSK"/>
                 <w:sz w:val="32"/>
                 <w:szCs w:val="32"/>
                 <w:cs/>
@@ -26966,7 +26498,6 @@
                 <w:szCs w:val="32"/>
               </w:rPr>
             </w:pPr>
-            <w:proofErr w:type="gramStart"/>
             <w:r>
               <w:rPr>
                 <w:rFonts w:ascii="TH SarabunPSK" w:hAnsi="TH SarabunPSK" w:cs="TH SarabunPSK" w:hint="cs"/>
@@ -26984,7 +26515,6 @@
               </w:rPr>
               <w:t>(</w:t>
             </w:r>
-            <w:proofErr w:type="gramEnd"/>
             <w:r>
               <w:rPr>
                 <w:rFonts w:ascii="TH SarabunPSK" w:hAnsi="TH SarabunPSK" w:cs="TH SarabunPSK" w:hint="cs"/>
@@ -27248,7 +26778,6 @@
                 <w:szCs w:val="32"/>
               </w:rPr>
             </w:pPr>
-            <w:proofErr w:type="gramStart"/>
             <w:r>
               <w:rPr>
                 <w:rFonts w:ascii="TH SarabunPSK" w:hAnsi="TH SarabunPSK" w:cs="TH SarabunPSK" w:hint="cs"/>
@@ -27266,7 +26795,6 @@
               </w:rPr>
               <w:t>(</w:t>
             </w:r>
-            <w:proofErr w:type="gramEnd"/>
             <w:r>
               <w:rPr>
                 <w:rFonts w:ascii="TH SarabunPSK" w:hAnsi="TH SarabunPSK" w:cs="TH SarabunPSK" w:hint="cs"/>
@@ -27400,7 +26928,6 @@
                 <w:szCs w:val="32"/>
               </w:rPr>
             </w:pPr>
-            <w:proofErr w:type="gramStart"/>
             <w:r>
               <w:rPr>
                 <w:rFonts w:ascii="TH SarabunPSK" w:hAnsi="TH SarabunPSK" w:cs="TH SarabunPSK" w:hint="cs"/>
@@ -27418,7 +26945,6 @@
               </w:rPr>
               <w:t>(</w:t>
             </w:r>
-            <w:proofErr w:type="gramEnd"/>
             <w:r>
               <w:rPr>
                 <w:rFonts w:ascii="TH SarabunPSK" w:hAnsi="TH SarabunPSK" w:cs="TH SarabunPSK" w:hint="cs"/>
@@ -27468,7 +26994,6 @@
                 <w:szCs w:val="32"/>
               </w:rPr>
             </w:pPr>
-            <w:proofErr w:type="gramStart"/>
             <w:r>
               <w:rPr>
                 <w:rFonts w:ascii="TH SarabunPSK" w:hAnsi="TH SarabunPSK" w:cs="TH SarabunPSK" w:hint="cs"/>
@@ -27494,7 +27019,6 @@
               </w:rPr>
               <w:t>:</w:t>
             </w:r>
-            <w:proofErr w:type="gramEnd"/>
             <w:r>
               <w:rPr>
                 <w:rFonts w:ascii="TH SarabunPSK" w:hAnsi="TH SarabunPSK" w:cs="TH SarabunPSK" w:hint="cs"/>
@@ -27522,7 +27046,6 @@
                 <w:szCs w:val="32"/>
               </w:rPr>
             </w:pPr>
-            <w:proofErr w:type="gramStart"/>
             <w:r>
               <w:rPr>
                 <w:rFonts w:ascii="TH SarabunPSK" w:hAnsi="TH SarabunPSK" w:cs="TH SarabunPSK" w:hint="cs"/>
@@ -27548,7 +27071,6 @@
               </w:rPr>
               <w:t>:</w:t>
             </w:r>
-            <w:proofErr w:type="gramEnd"/>
             <w:r>
               <w:rPr>
                 <w:rFonts w:ascii="TH SarabunPSK" w:hAnsi="TH SarabunPSK" w:cs="TH SarabunPSK" w:hint="cs"/>
@@ -27577,23 +27099,13 @@
                 <w:cs/>
               </w:rPr>
             </w:pPr>
-            <w:proofErr w:type="gramStart"/>
-            <w:r>
-              <w:rPr>
-                <w:rFonts w:ascii="TH SarabunPSK" w:hAnsi="TH SarabunPSK" w:cs="TH SarabunPSK"/>
-                <w:sz w:val="32"/>
-                <w:szCs w:val="32"/>
-              </w:rPr>
-              <w:t>2 :</w:t>
-            </w:r>
-            <w:proofErr w:type="gramEnd"/>
-            <w:r>
-              <w:rPr>
-                <w:rFonts w:ascii="TH SarabunPSK" w:hAnsi="TH SarabunPSK" w:cs="TH SarabunPSK"/>
-                <w:sz w:val="32"/>
-                <w:szCs w:val="32"/>
-              </w:rPr>
-              <w:t xml:space="preserve"> </w:t>
+            <w:r>
+              <w:rPr>
+                <w:rFonts w:ascii="TH SarabunPSK" w:hAnsi="TH SarabunPSK" w:cs="TH SarabunPSK"/>
+                <w:sz w:val="32"/>
+                <w:szCs w:val="32"/>
+              </w:rPr>
+              <w:t xml:space="preserve">2 : </w:t>
             </w:r>
             <w:r>
               <w:rPr>
@@ -27696,7 +27208,6 @@
                 <w:szCs w:val="32"/>
               </w:rPr>
             </w:pPr>
-            <w:proofErr w:type="gramStart"/>
             <w:r>
               <w:rPr>
                 <w:rFonts w:ascii="TH SarabunPSK" w:hAnsi="TH SarabunPSK" w:cs="TH SarabunPSK" w:hint="cs"/>
@@ -27714,7 +27225,6 @@
               </w:rPr>
               <w:t>(</w:t>
             </w:r>
-            <w:proofErr w:type="gramEnd"/>
             <w:r>
               <w:rPr>
                 <w:rFonts w:ascii="TH SarabunPSK" w:hAnsi="TH SarabunPSK" w:cs="TH SarabunPSK" w:hint="cs"/>
@@ -27971,7 +27481,6 @@
                 <w:szCs w:val="32"/>
               </w:rPr>
             </w:pPr>
-            <w:proofErr w:type="gramStart"/>
             <w:r>
               <w:rPr>
                 <w:rFonts w:ascii="TH SarabunPSK" w:hAnsi="TH SarabunPSK" w:cs="TH SarabunPSK" w:hint="cs"/>
@@ -27989,7 +27498,6 @@
               </w:rPr>
               <w:t>(</w:t>
             </w:r>
-            <w:proofErr w:type="gramEnd"/>
             <w:r>
               <w:rPr>
                 <w:rFonts w:ascii="TH SarabunPSK" w:hAnsi="TH SarabunPSK" w:cs="TH SarabunPSK" w:hint="cs"/>
@@ -28245,7 +27753,6 @@
                 <w:szCs w:val="32"/>
               </w:rPr>
             </w:pPr>
-            <w:proofErr w:type="gramStart"/>
             <w:r>
               <w:rPr>
                 <w:rFonts w:ascii="TH SarabunPSK" w:hAnsi="TH SarabunPSK" w:cs="TH SarabunPSK" w:hint="cs"/>
@@ -28263,7 +27770,6 @@
               </w:rPr>
               <w:t>(</w:t>
             </w:r>
-            <w:proofErr w:type="gramEnd"/>
             <w:r>
               <w:rPr>
                 <w:rFonts w:ascii="TH SarabunPSK" w:hAnsi="TH SarabunPSK" w:cs="TH SarabunPSK" w:hint="cs"/>
@@ -28407,7 +27913,6 @@
                 <w:szCs w:val="32"/>
               </w:rPr>
             </w:pPr>
-            <w:proofErr w:type="gramStart"/>
             <w:r>
               <w:rPr>
                 <w:rFonts w:ascii="TH SarabunPSK" w:hAnsi="TH SarabunPSK" w:cs="TH SarabunPSK" w:hint="cs"/>
@@ -28425,7 +27930,6 @@
               </w:rPr>
               <w:t>(</w:t>
             </w:r>
-            <w:proofErr w:type="gramEnd"/>
             <w:r>
               <w:rPr>
                 <w:rFonts w:ascii="TH SarabunPSK" w:hAnsi="TH SarabunPSK" w:cs="TH SarabunPSK" w:hint="cs"/>
@@ -28568,7 +28072,6 @@
                 <w:szCs w:val="32"/>
               </w:rPr>
             </w:pPr>
-            <w:proofErr w:type="gramStart"/>
             <w:r>
               <w:rPr>
                 <w:rFonts w:ascii="TH SarabunPSK" w:hAnsi="TH SarabunPSK" w:cs="TH SarabunPSK" w:hint="cs"/>
@@ -28586,7 +28089,6 @@
               </w:rPr>
               <w:t>(</w:t>
             </w:r>
-            <w:proofErr w:type="gramEnd"/>
             <w:r>
               <w:rPr>
                 <w:rFonts w:ascii="TH SarabunPSK" w:hAnsi="TH SarabunPSK" w:cs="TH SarabunPSK" w:hint="cs"/>
@@ -28675,13 +28177,7 @@
     <w:p/>
     <w:p/>
     <w:p/>
-    <w:p>
-      <w:pPr>
-        <w:rPr>
-          <w:rFonts w:hint="cs"/>
-        </w:rPr>
-      </w:pPr>
-    </w:p>
+    <w:p/>
     <w:p>
       <w:pPr>
         <w:tabs>
@@ -29077,7 +28573,6 @@
                 <w:szCs w:val="32"/>
               </w:rPr>
             </w:pPr>
-            <w:proofErr w:type="gramStart"/>
             <w:r>
               <w:rPr>
                 <w:rFonts w:ascii="TH SarabunPSK" w:hAnsi="TH SarabunPSK" w:cs="TH SarabunPSK" w:hint="cs"/>
@@ -29095,7 +28590,6 @@
               </w:rPr>
               <w:t>(</w:t>
             </w:r>
-            <w:proofErr w:type="gramEnd"/>
             <w:r>
               <w:rPr>
                 <w:rFonts w:ascii="TH SarabunPSK" w:hAnsi="TH SarabunPSK" w:cs="TH SarabunPSK" w:hint="cs"/>
@@ -29236,7 +28730,6 @@
                 <w:szCs w:val="32"/>
               </w:rPr>
             </w:pPr>
-            <w:proofErr w:type="gramStart"/>
             <w:r>
               <w:rPr>
                 <w:rFonts w:ascii="TH SarabunPSK" w:hAnsi="TH SarabunPSK" w:cs="TH SarabunPSK" w:hint="cs"/>
@@ -29254,7 +28747,6 @@
               </w:rPr>
               <w:t>(</w:t>
             </w:r>
-            <w:proofErr w:type="gramEnd"/>
             <w:r>
               <w:rPr>
                 <w:rFonts w:ascii="TH SarabunPSK" w:hAnsi="TH SarabunPSK" w:cs="TH SarabunPSK" w:hint="cs"/>
@@ -29387,7 +28879,6 @@
                 <w:szCs w:val="32"/>
               </w:rPr>
             </w:pPr>
-            <w:proofErr w:type="gramStart"/>
             <w:r>
               <w:rPr>
                 <w:rFonts w:ascii="TH SarabunPSK" w:hAnsi="TH SarabunPSK" w:cs="TH SarabunPSK" w:hint="cs"/>
@@ -29405,7 +28896,6 @@
               </w:rPr>
               <w:t>(</w:t>
             </w:r>
-            <w:proofErr w:type="gramEnd"/>
             <w:r>
               <w:rPr>
                 <w:rFonts w:ascii="TH SarabunPSK" w:hAnsi="TH SarabunPSK" w:cs="TH SarabunPSK" w:hint="cs"/>
@@ -29554,7 +29044,6 @@
                 <w:szCs w:val="32"/>
               </w:rPr>
             </w:pPr>
-            <w:proofErr w:type="gramStart"/>
             <w:r>
               <w:rPr>
                 <w:rFonts w:ascii="TH SarabunPSK" w:hAnsi="TH SarabunPSK" w:cs="TH SarabunPSK" w:hint="cs"/>
@@ -29572,7 +29061,6 @@
               </w:rPr>
               <w:t>(</w:t>
             </w:r>
-            <w:proofErr w:type="gramEnd"/>
             <w:r>
               <w:rPr>
                 <w:rFonts w:ascii="TH SarabunPSK" w:hAnsi="TH SarabunPSK" w:cs="TH SarabunPSK" w:hint="cs"/>
@@ -29714,7 +29202,6 @@
                 <w:cs/>
               </w:rPr>
             </w:pPr>
-            <w:proofErr w:type="gramStart"/>
             <w:r>
               <w:rPr>
                 <w:rFonts w:ascii="TH SarabunPSK" w:hAnsi="TH SarabunPSK" w:cs="TH SarabunPSK" w:hint="cs"/>
@@ -29732,7 +29219,6 @@
               </w:rPr>
               <w:t>(</w:t>
             </w:r>
-            <w:proofErr w:type="gramEnd"/>
             <w:r>
               <w:rPr>
                 <w:rFonts w:ascii="TH SarabunPSK" w:hAnsi="TH SarabunPSK" w:cs="TH SarabunPSK" w:hint="cs"/>
@@ -29782,7 +29268,6 @@
                 <w:szCs w:val="32"/>
               </w:rPr>
             </w:pPr>
-            <w:proofErr w:type="gramStart"/>
             <w:r>
               <w:rPr>
                 <w:rFonts w:ascii="TH SarabunPSK" w:hAnsi="TH SarabunPSK" w:cs="TH SarabunPSK" w:hint="cs"/>
@@ -29808,7 +29293,6 @@
               </w:rPr>
               <w:t>:</w:t>
             </w:r>
-            <w:proofErr w:type="gramEnd"/>
             <w:r>
               <w:rPr>
                 <w:rFonts w:ascii="TH SarabunPSK" w:hAnsi="TH SarabunPSK" w:cs="TH SarabunPSK" w:hint="cs"/>
@@ -29837,7 +29321,6 @@
                 <w:cs/>
               </w:rPr>
             </w:pPr>
-            <w:proofErr w:type="gramStart"/>
             <w:r>
               <w:rPr>
                 <w:rFonts w:ascii="TH SarabunPSK" w:hAnsi="TH SarabunPSK" w:cs="TH SarabunPSK" w:hint="cs"/>
@@ -29863,7 +29346,6 @@
               </w:rPr>
               <w:t>:</w:t>
             </w:r>
-            <w:proofErr w:type="gramEnd"/>
             <w:r>
               <w:rPr>
                 <w:rFonts w:ascii="TH SarabunPSK" w:hAnsi="TH SarabunPSK" w:cs="TH SarabunPSK" w:hint="cs"/>
@@ -29973,7 +29455,6 @@
                 <w:szCs w:val="32"/>
               </w:rPr>
             </w:pPr>
-            <w:proofErr w:type="gramStart"/>
             <w:r>
               <w:rPr>
                 <w:rFonts w:ascii="TH SarabunPSK" w:hAnsi="TH SarabunPSK" w:cs="TH SarabunPSK" w:hint="cs"/>
@@ -29991,7 +29472,6 @@
               </w:rPr>
               <w:t>(</w:t>
             </w:r>
-            <w:proofErr w:type="gramEnd"/>
             <w:r>
               <w:rPr>
                 <w:rFonts w:ascii="TH SarabunPSK" w:hAnsi="TH SarabunPSK" w:cs="TH SarabunPSK" w:hint="cs"/>
@@ -30087,7 +29567,7 @@
           <w:szCs w:val="32"/>
         </w:rPr>
       </w:pPr>
-      <w:bookmarkStart w:id="6" w:name="_Toc19654111"/>
+      <w:bookmarkStart w:id="7" w:name="_Toc19654111"/>
     </w:p>
     <w:p>
       <w:r>
@@ -30448,7 +29928,6 @@
                 <w:szCs w:val="32"/>
               </w:rPr>
             </w:pPr>
-            <w:proofErr w:type="gramStart"/>
             <w:r>
               <w:rPr>
                 <w:rFonts w:ascii="TH SarabunPSK" w:hAnsi="TH SarabunPSK" w:cs="TH SarabunPSK" w:hint="cs"/>
@@ -30466,7 +29945,6 @@
               </w:rPr>
               <w:t>(</w:t>
             </w:r>
-            <w:proofErr w:type="gramEnd"/>
             <w:r>
               <w:rPr>
                 <w:rFonts w:ascii="TH SarabunPSK" w:hAnsi="TH SarabunPSK" w:cs="TH SarabunPSK" w:hint="cs"/>
@@ -30607,7 +30085,6 @@
                 <w:szCs w:val="32"/>
               </w:rPr>
             </w:pPr>
-            <w:proofErr w:type="gramStart"/>
             <w:r>
               <w:rPr>
                 <w:rFonts w:ascii="TH SarabunPSK" w:hAnsi="TH SarabunPSK" w:cs="TH SarabunPSK" w:hint="cs"/>
@@ -30625,7 +30102,6 @@
               </w:rPr>
               <w:t>(</w:t>
             </w:r>
-            <w:proofErr w:type="gramEnd"/>
             <w:r>
               <w:rPr>
                 <w:rFonts w:ascii="TH SarabunPSK" w:hAnsi="TH SarabunPSK" w:cs="TH SarabunPSK" w:hint="cs"/>
@@ -30776,7 +30252,6 @@
                 <w:szCs w:val="32"/>
               </w:rPr>
             </w:pPr>
-            <w:proofErr w:type="gramStart"/>
             <w:r>
               <w:rPr>
                 <w:rFonts w:ascii="TH SarabunPSK" w:hAnsi="TH SarabunPSK" w:cs="TH SarabunPSK" w:hint="cs"/>
@@ -30794,7 +30269,6 @@
               </w:rPr>
               <w:t>(</w:t>
             </w:r>
-            <w:proofErr w:type="gramEnd"/>
             <w:r>
               <w:rPr>
                 <w:rFonts w:ascii="TH SarabunPSK" w:hAnsi="TH SarabunPSK" w:cs="TH SarabunPSK" w:hint="cs"/>
@@ -31382,7 +30856,6 @@
                 <w:szCs w:val="32"/>
               </w:rPr>
             </w:pPr>
-            <w:proofErr w:type="gramStart"/>
             <w:r>
               <w:rPr>
                 <w:rFonts w:ascii="TH SarabunPSK" w:hAnsi="TH SarabunPSK" w:cs="TH SarabunPSK" w:hint="cs"/>
@@ -31400,7 +30873,6 @@
               </w:rPr>
               <w:t>(</w:t>
             </w:r>
-            <w:proofErr w:type="gramEnd"/>
             <w:r>
               <w:rPr>
                 <w:rFonts w:ascii="TH SarabunPSK" w:hAnsi="TH SarabunPSK" w:cs="TH SarabunPSK" w:hint="cs"/>
@@ -31541,7 +31013,6 @@
                 <w:szCs w:val="32"/>
               </w:rPr>
             </w:pPr>
-            <w:proofErr w:type="gramStart"/>
             <w:r>
               <w:rPr>
                 <w:rFonts w:ascii="TH SarabunPSK" w:hAnsi="TH SarabunPSK" w:cs="TH SarabunPSK" w:hint="cs"/>
@@ -31559,7 +31030,6 @@
               </w:rPr>
               <w:t>(</w:t>
             </w:r>
-            <w:proofErr w:type="gramEnd"/>
             <w:r>
               <w:rPr>
                 <w:rFonts w:ascii="TH SarabunPSK" w:hAnsi="TH SarabunPSK" w:cs="TH SarabunPSK" w:hint="cs"/>
@@ -31998,7 +31468,6 @@
                 <w:szCs w:val="32"/>
               </w:rPr>
             </w:pPr>
-            <w:proofErr w:type="gramStart"/>
             <w:r>
               <w:rPr>
                 <w:rFonts w:ascii="TH SarabunPSK" w:hAnsi="TH SarabunPSK" w:cs="TH SarabunPSK" w:hint="cs"/>
@@ -32016,7 +31485,6 @@
               </w:rPr>
               <w:t>(</w:t>
             </w:r>
-            <w:proofErr w:type="gramEnd"/>
             <w:r>
               <w:rPr>
                 <w:rFonts w:ascii="TH SarabunPSK" w:hAnsi="TH SarabunPSK" w:cs="TH SarabunPSK" w:hint="cs"/>
@@ -32157,7 +31625,6 @@
                 <w:szCs w:val="32"/>
               </w:rPr>
             </w:pPr>
-            <w:proofErr w:type="gramStart"/>
             <w:r>
               <w:rPr>
                 <w:rFonts w:ascii="TH SarabunPSK" w:hAnsi="TH SarabunPSK" w:cs="TH SarabunPSK" w:hint="cs"/>
@@ -32175,7 +31642,6 @@
               </w:rPr>
               <w:t>(</w:t>
             </w:r>
-            <w:proofErr w:type="gramEnd"/>
             <w:r>
               <w:rPr>
                 <w:rFonts w:ascii="TH SarabunPSK" w:hAnsi="TH SarabunPSK" w:cs="TH SarabunPSK" w:hint="cs"/>
@@ -32317,7 +31783,6 @@
                 <w:szCs w:val="32"/>
               </w:rPr>
             </w:pPr>
-            <w:proofErr w:type="gramStart"/>
             <w:r>
               <w:rPr>
                 <w:rFonts w:ascii="TH SarabunPSK" w:hAnsi="TH SarabunPSK" w:cs="TH SarabunPSK" w:hint="cs"/>
@@ -32335,7 +31800,6 @@
               </w:rPr>
               <w:t>(</w:t>
             </w:r>
-            <w:proofErr w:type="gramEnd"/>
             <w:r>
               <w:rPr>
                 <w:rFonts w:ascii="TH SarabunPSK" w:hAnsi="TH SarabunPSK" w:cs="TH SarabunPSK" w:hint="cs"/>
@@ -32424,7 +31888,6 @@
                 <w:szCs w:val="32"/>
               </w:rPr>
             </w:pPr>
-            <w:bookmarkStart w:id="7" w:name="_GoBack" w:colFirst="3" w:colLast="3"/>
             <w:r>
               <w:rPr>
                 <w:rFonts w:ascii="TH SarabunPSK" w:hAnsi="TH SarabunPSK" w:cs="TH SarabunPSK"/>
@@ -32471,7 +31934,6 @@
                 <w:szCs w:val="32"/>
               </w:rPr>
             </w:pPr>
-            <w:proofErr w:type="gramStart"/>
             <w:r>
               <w:rPr>
                 <w:rFonts w:ascii="TH SarabunPSK" w:hAnsi="TH SarabunPSK" w:cs="TH SarabunPSK" w:hint="cs"/>
@@ -32489,7 +31951,6 @@
               </w:rPr>
               <w:t>(</w:t>
             </w:r>
-            <w:proofErr w:type="gramEnd"/>
             <w:r>
               <w:rPr>
                 <w:rFonts w:ascii="TH SarabunPSK" w:hAnsi="TH SarabunPSK" w:cs="TH SarabunPSK" w:hint="cs"/>
@@ -32624,7 +32085,6 @@
                 <w:szCs w:val="32"/>
               </w:rPr>
             </w:pPr>
-            <w:proofErr w:type="gramStart"/>
             <w:r>
               <w:rPr>
                 <w:rFonts w:ascii="TH SarabunPSK" w:hAnsi="TH SarabunPSK" w:cs="TH SarabunPSK" w:hint="cs"/>
@@ -32642,7 +32102,6 @@
               </w:rPr>
               <w:t>(</w:t>
             </w:r>
-            <w:proofErr w:type="gramEnd"/>
             <w:r>
               <w:rPr>
                 <w:rFonts w:ascii="TH SarabunPSK" w:hAnsi="TH SarabunPSK" w:cs="TH SarabunPSK" w:hint="cs"/>
@@ -32711,7 +32170,6 @@
           </w:p>
         </w:tc>
       </w:tr>
-      <w:bookmarkEnd w:id="7"/>
       <w:tr>
         <w:tc>
           <w:tcPr>
@@ -32779,7 +32237,6 @@
                 <w:szCs w:val="32"/>
               </w:rPr>
             </w:pPr>
-            <w:proofErr w:type="gramStart"/>
             <w:r>
               <w:rPr>
                 <w:rFonts w:ascii="TH SarabunPSK" w:hAnsi="TH SarabunPSK" w:cs="TH SarabunPSK" w:hint="cs"/>
@@ -32797,7 +32254,6 @@
               </w:rPr>
               <w:t>(</w:t>
             </w:r>
-            <w:proofErr w:type="gramEnd"/>
             <w:r>
               <w:rPr>
                 <w:rFonts w:ascii="TH SarabunPSK" w:hAnsi="TH SarabunPSK" w:cs="TH SarabunPSK" w:hint="cs"/>
@@ -32932,7 +32388,6 @@
                 <w:szCs w:val="32"/>
               </w:rPr>
             </w:pPr>
-            <w:proofErr w:type="gramStart"/>
             <w:r>
               <w:rPr>
                 <w:rFonts w:ascii="TH SarabunPSK" w:hAnsi="TH SarabunPSK" w:cs="TH SarabunPSK" w:hint="cs"/>
@@ -32950,7 +32405,6 @@
               </w:rPr>
               <w:t>(</w:t>
             </w:r>
-            <w:proofErr w:type="gramEnd"/>
             <w:r>
               <w:rPr>
                 <w:rFonts w:ascii="TH SarabunPSK" w:hAnsi="TH SarabunPSK" w:cs="TH SarabunPSK" w:hint="cs"/>
@@ -33085,7 +32539,6 @@
                 <w:szCs w:val="32"/>
               </w:rPr>
             </w:pPr>
-            <w:proofErr w:type="gramStart"/>
             <w:r>
               <w:rPr>
                 <w:rFonts w:ascii="TH SarabunPSK" w:hAnsi="TH SarabunPSK" w:cs="TH SarabunPSK" w:hint="cs"/>
@@ -33103,7 +32556,6 @@
               </w:rPr>
               <w:t>(</w:t>
             </w:r>
-            <w:proofErr w:type="gramEnd"/>
             <w:r>
               <w:rPr>
                 <w:rFonts w:ascii="TH SarabunPSK" w:hAnsi="TH SarabunPSK" w:cs="TH SarabunPSK" w:hint="cs"/>
@@ -33238,7 +32690,6 @@
                 <w:szCs w:val="32"/>
               </w:rPr>
             </w:pPr>
-            <w:proofErr w:type="gramStart"/>
             <w:r>
               <w:rPr>
                 <w:rFonts w:ascii="TH SarabunPSK" w:hAnsi="TH SarabunPSK" w:cs="TH SarabunPSK" w:hint="cs"/>
@@ -33256,7 +32707,6 @@
               </w:rPr>
               <w:t>(</w:t>
             </w:r>
-            <w:proofErr w:type="gramEnd"/>
             <w:r>
               <w:rPr>
                 <w:rFonts w:ascii="TH SarabunPSK" w:hAnsi="TH SarabunPSK" w:cs="TH SarabunPSK" w:hint="cs"/>
@@ -33391,7 +32841,6 @@
                 <w:szCs w:val="32"/>
               </w:rPr>
             </w:pPr>
-            <w:proofErr w:type="gramStart"/>
             <w:r>
               <w:rPr>
                 <w:rFonts w:ascii="TH SarabunPSK" w:hAnsi="TH SarabunPSK" w:cs="TH SarabunPSK" w:hint="cs"/>
@@ -33409,7 +32858,6 @@
               </w:rPr>
               <w:t>(</w:t>
             </w:r>
-            <w:proofErr w:type="gramEnd"/>
             <w:r>
               <w:rPr>
                 <w:rFonts w:ascii="TH SarabunPSK" w:hAnsi="TH SarabunPSK" w:cs="TH SarabunPSK" w:hint="cs"/>
@@ -33544,7 +32992,6 @@
                 <w:szCs w:val="32"/>
               </w:rPr>
             </w:pPr>
-            <w:proofErr w:type="gramStart"/>
             <w:r>
               <w:rPr>
                 <w:rFonts w:ascii="TH SarabunPSK" w:hAnsi="TH SarabunPSK" w:cs="TH SarabunPSK" w:hint="cs"/>
@@ -33562,7 +33009,6 @@
               </w:rPr>
               <w:t>(</w:t>
             </w:r>
-            <w:proofErr w:type="gramEnd"/>
             <w:r>
               <w:rPr>
                 <w:rFonts w:ascii="TH SarabunPSK" w:hAnsi="TH SarabunPSK" w:cs="TH SarabunPSK" w:hint="cs"/>
@@ -33696,7 +33142,6 @@
                 <w:szCs w:val="32"/>
               </w:rPr>
             </w:pPr>
-            <w:proofErr w:type="gramStart"/>
             <w:r>
               <w:rPr>
                 <w:rFonts w:ascii="TH SarabunPSK" w:hAnsi="TH SarabunPSK" w:cs="TH SarabunPSK" w:hint="cs"/>
@@ -33714,7 +33159,6 @@
               </w:rPr>
               <w:t>(</w:t>
             </w:r>
-            <w:proofErr w:type="gramEnd"/>
             <w:r>
               <w:rPr>
                 <w:rFonts w:ascii="TH SarabunPSK" w:hAnsi="TH SarabunPSK" w:cs="TH SarabunPSK" w:hint="cs"/>
@@ -34212,7 +33656,6 @@
                 <w:szCs w:val="32"/>
               </w:rPr>
             </w:pPr>
-            <w:proofErr w:type="gramStart"/>
             <w:r>
               <w:rPr>
                 <w:rFonts w:ascii="TH SarabunPSK" w:hAnsi="TH SarabunPSK" w:cs="TH SarabunPSK" w:hint="cs"/>
@@ -34230,7 +33673,6 @@
               </w:rPr>
               <w:t>(</w:t>
             </w:r>
-            <w:proofErr w:type="gramEnd"/>
             <w:r>
               <w:rPr>
                 <w:rFonts w:ascii="TH SarabunPSK" w:hAnsi="TH SarabunPSK" w:cs="TH SarabunPSK" w:hint="cs"/>
@@ -34371,7 +33813,6 @@
                 <w:szCs w:val="32"/>
               </w:rPr>
             </w:pPr>
-            <w:proofErr w:type="gramStart"/>
             <w:r>
               <w:rPr>
                 <w:rFonts w:ascii="TH SarabunPSK" w:hAnsi="TH SarabunPSK" w:cs="TH SarabunPSK" w:hint="cs"/>
@@ -34389,7 +33830,6 @@
               </w:rPr>
               <w:t>(</w:t>
             </w:r>
-            <w:proofErr w:type="gramEnd"/>
             <w:r>
               <w:rPr>
                 <w:rFonts w:ascii="TH SarabunPSK" w:hAnsi="TH SarabunPSK" w:cs="TH SarabunPSK" w:hint="cs"/>
@@ -34540,7 +33980,6 @@
                 <w:szCs w:val="32"/>
               </w:rPr>
             </w:pPr>
-            <w:proofErr w:type="gramStart"/>
             <w:r>
               <w:rPr>
                 <w:rFonts w:ascii="TH SarabunPSK" w:hAnsi="TH SarabunPSK" w:cs="TH SarabunPSK" w:hint="cs"/>
@@ -34558,7 +33997,6 @@
               </w:rPr>
               <w:t>(</w:t>
             </w:r>
-            <w:proofErr w:type="gramEnd"/>
             <w:r>
               <w:rPr>
                 <w:rFonts w:ascii="TH SarabunPSK" w:hAnsi="TH SarabunPSK" w:cs="TH SarabunPSK" w:hint="cs"/>
@@ -34779,7 +34217,6 @@
                 <w:szCs w:val="32"/>
               </w:rPr>
             </w:pPr>
-            <w:proofErr w:type="gramStart"/>
             <w:r>
               <w:rPr>
                 <w:rFonts w:ascii="TH SarabunPSK" w:hAnsi="TH SarabunPSK" w:cs="TH SarabunPSK" w:hint="cs"/>
@@ -34797,7 +34234,6 @@
               </w:rPr>
               <w:t>(</w:t>
             </w:r>
-            <w:proofErr w:type="gramEnd"/>
             <w:r>
               <w:rPr>
                 <w:rFonts w:ascii="TH SarabunPSK" w:hAnsi="TH SarabunPSK" w:cs="TH SarabunPSK"/>
@@ -35091,7 +34527,7 @@
         <w:lastRenderedPageBreak/>
         <w:t>3.5 การออกแบบและพัฒนาโปรแกรม</w:t>
       </w:r>
-      <w:bookmarkEnd w:id="6"/>
+      <w:bookmarkEnd w:id="7"/>
       <w:r>
         <w:rPr>
           <w:rFonts w:ascii="TH SarabunPSK" w:hAnsi="TH SarabunPSK" w:cs="TH SarabunPSK" w:hint="cs"/>
@@ -37311,7 +36747,6 @@
         </w:rPr>
         <w:tab/>
       </w:r>
-      <w:proofErr w:type="gramStart"/>
       <w:r>
         <w:rPr>
           <w:rFonts w:ascii="TH SarabunPSK" w:hAnsi="TH SarabunPSK" w:cs="TH SarabunPSK"/>
@@ -37370,17 +36805,7 @@
           <w:szCs w:val="32"/>
           <w:cs/>
         </w:rPr>
-        <w:t xml:space="preserve"> โปรแกรม</w:t>
-      </w:r>
-      <w:proofErr w:type="gramEnd"/>
-      <w:r>
-        <w:rPr>
-          <w:rFonts w:ascii="TH SarabunPSK" w:hAnsi="TH SarabunPSK" w:cs="TH SarabunPSK" w:hint="cs"/>
-          <w:sz w:val="32"/>
-          <w:szCs w:val="32"/>
-          <w:cs/>
-        </w:rPr>
-        <w:t xml:space="preserve"> </w:t>
+        <w:t xml:space="preserve"> โปรแกรม </w:t>
       </w:r>
       <w:r>
         <w:rPr>
@@ -41225,7 +40650,7 @@
 </file>
 
 <file path=customXml/itemProps1.xml><?xml version="1.0" encoding="utf-8"?>
-<ds:datastoreItem xmlns:ds="http://schemas.openxmlformats.org/officeDocument/2006/customXml" ds:itemID="{BC5BD4F8-5751-034D-9761-050C9E12092D}">
+<ds:datastoreItem xmlns:ds="http://schemas.openxmlformats.org/officeDocument/2006/customXml" ds:itemID="{16B9B772-ABF8-1D48-97E5-C3E896E216DD}">
   <ds:schemaRefs>
     <ds:schemaRef ds:uri="http://schemas.openxmlformats.org/officeDocument/2006/bibliography"/>
   </ds:schemaRefs>
